--- a/TEMP/input/p152r_SD_HW_+MHS_+/tl_p152r.docx
+++ b/TEMP/input/p152r_SD_HW_+MHS_+/tl_p152r.docx
@@ -2035,36 +2035,14 @@
     <w:rPrDefault>
       <w:rPr>
         <w:rFonts w:ascii="Arial" w:cs="Arial" w:eastAsia="Arial" w:hAnsi="Arial"/>
-        <w:b w:val="0"/>
-        <w:i w:val="0"/>
-        <w:smallCaps w:val="0"/>
-        <w:strike w:val="0"/>
-        <w:color w:val="000000"/>
         <w:sz w:val="22"/>
         <w:szCs w:val="22"/>
-        <w:u w:val="none"/>
-        <w:shd w:fill="auto" w:val="clear"/>
-        <w:vertAlign w:val="baseline"/>
         <w:lang w:val="en"/>
       </w:rPr>
     </w:rPrDefault>
     <w:pPrDefault>
       <w:pPr>
-        <w:keepNext w:val="0"/>
-        <w:keepLines w:val="0"/>
-        <w:widowControl w:val="1"/>
-        <w:pBdr>
-          <w:top w:space="0" w:sz="0" w:val="nil"/>
-          <w:left w:space="0" w:sz="0" w:val="nil"/>
-          <w:bottom w:space="0" w:sz="0" w:val="nil"/>
-          <w:right w:space="0" w:sz="0" w:val="nil"/>
-          <w:between w:space="0" w:sz="0" w:val="nil"/>
-        </w:pBdr>
-        <w:shd w:fill="auto" w:val="clear"/>
-        <w:spacing w:after="0" w:before="0" w:line="276" w:lineRule="auto"/>
-        <w:ind w:left="0" w:right="0" w:firstLine="0"/>
-        <w:contextualSpacing w:val="0"/>
-        <w:jc w:val="left"/>
+        <w:spacing w:line="276" w:lineRule="auto"/>
       </w:pPr>
     </w:pPrDefault>
   </w:docDefaults>

--- a/TEMP/input/p152r_SD_HW_+MHS_+/tl_p152r.docx
+++ b/TEMP/input/p152r_SD_HW_+MHS_+/tl_p152r.docx
@@ -178,24 +178,7 @@
           <w:szCs w:val="18"/>
           <w:rtl w:val="0"/>
         </w:rPr>
-        <w:t xml:space="preserve">&lt;id&gt;</w:t>
-      </w:r>
-      <w:r>
-        <w:rPr>
-          <w:color w:val="000000"/>
-          <w:rtl w:val="0"/>
-        </w:rPr>
-        <w:t xml:space="preserve">p152r_1</w:t>
-      </w:r>
-      <w:r>
-        <w:rPr>
-          <w:rFonts w:ascii="Courier New" w:cs="Courier New" w:eastAsia="Courier New" w:hAnsi="Courier New"/>
-          <w:color w:val="7f6000"/>
-          <w:sz w:val="18"/>
-          <w:szCs w:val="18"/>
-          <w:rtl w:val="0"/>
-        </w:rPr>
-        <w:t xml:space="preserve">&lt;/id&gt;</w:t>
+        <w:t xml:space="preserve">&lt;id&gt;p152r_1&lt;/id&gt;</w:t>
       </w:r>
       <w:r>
         <w:rPr>

--- a/TEMP/input/p152r_SD_HW_+MHS_+/tl_p152r.docx
+++ b/TEMP/input/p152r_SD_HW_+MHS_+/tl_p152r.docx
@@ -1894,7 +1894,7 @@
     </w:p>
     <w:sectPr>
       <w:pgSz w:h="15840" w:w="12240"/>
-      <w:pgMar w:bottom="1440" w:top="1440" w:left="1440" w:right="1440" w:header="0"/>
+      <w:pgMar w:bottom="1440" w:top="1440" w:left="1440" w:right="1440" w:header="0" w:footer="720"/>
       <w:pgNumType w:start="1"/>
     </w:sectPr>
   </w:body>

--- a/TEMP/input/p152r_SD_HW_+MHS_+/tl_p152r.docx
+++ b/TEMP/input/p152r_SD_HW_+MHS_+/tl_p152r.docx
@@ -15,7 +15,10 @@
         <w:shd w:fill="auto" w:val="clear"/>
         <w:contextualSpacing w:val="0"/>
         <w:rPr>
-          <w:color w:val="000000"/>
+          <w:rFonts w:ascii="Arial" w:cs="Arial" w:eastAsia="Arial" w:hAnsi="Arial"/>
+          <w:color w:val="000000"/>
+          <w:sz w:val="22"/>
+          <w:szCs w:val="22"/>
         </w:rPr>
       </w:pPr>
       <w:r>
@@ -30,7 +33,10 @@
       </w:r>
       <w:r>
         <w:rPr>
-          <w:color w:val="000000"/>
+          <w:rFonts w:ascii="Arial" w:cs="Arial" w:eastAsia="Arial" w:hAnsi="Arial"/>
+          <w:color w:val="000000"/>
+          <w:sz w:val="22"/>
+          <w:szCs w:val="22"/>
           <w:rtl w:val="0"/>
         </w:rPr>
         <w:t xml:space="preserve">152r</w:t>
@@ -64,7 +70,10 @@
         <w:shd w:fill="auto" w:val="clear"/>
         <w:contextualSpacing w:val="0"/>
         <w:rPr>
-          <w:color w:val="000000"/>
+          <w:rFonts w:ascii="Arial" w:cs="Arial" w:eastAsia="Arial" w:hAnsi="Arial"/>
+          <w:color w:val="000000"/>
+          <w:sz w:val="22"/>
+          <w:szCs w:val="22"/>
         </w:rPr>
       </w:pPr>
       <w:r>
@@ -79,7 +88,10 @@
       </w:r>
       <w:r>
         <w:rPr>
-          <w:color w:val="000000"/>
+          <w:rFonts w:ascii="Arial" w:cs="Arial" w:eastAsia="Arial" w:hAnsi="Arial"/>
+          <w:color w:val="000000"/>
+          <w:sz w:val="22"/>
+          <w:szCs w:val="22"/>
           <w:rtl w:val="0"/>
         </w:rPr>
         <w:t xml:space="preserve">http://gallica.bnf.fr/ark:/12148/btv1b10500001g/f309.image</w:t>
@@ -113,7 +125,10 @@
         <w:shd w:fill="auto" w:val="clear"/>
         <w:contextualSpacing w:val="0"/>
         <w:rPr>
-          <w:color w:val="000000"/>
+          <w:rFonts w:ascii="Arial" w:cs="Arial" w:eastAsia="Arial" w:hAnsi="Arial"/>
+          <w:color w:val="000000"/>
+          <w:sz w:val="22"/>
+          <w:szCs w:val="22"/>
         </w:rPr>
       </w:pPr>
       <w:r>
@@ -135,7 +150,10 @@
         <w:shd w:fill="auto" w:val="clear"/>
         <w:contextualSpacing w:val="0"/>
         <w:rPr>
-          <w:color w:val="000000"/>
+          <w:rFonts w:ascii="Arial" w:cs="Arial" w:eastAsia="Arial" w:hAnsi="Arial"/>
+          <w:color w:val="000000"/>
+          <w:sz w:val="22"/>
+          <w:szCs w:val="22"/>
         </w:rPr>
       </w:pPr>
       <w:r>
@@ -167,7 +185,10 @@
         <w:shd w:fill="auto" w:val="clear"/>
         <w:contextualSpacing w:val="0"/>
         <w:rPr>
-          <w:color w:val="000000"/>
+          <w:rFonts w:ascii="Arial" w:cs="Arial" w:eastAsia="Arial" w:hAnsi="Arial"/>
+          <w:color w:val="000000"/>
+          <w:sz w:val="22"/>
+          <w:szCs w:val="22"/>
         </w:rPr>
       </w:pPr>
       <w:r>
@@ -178,7 +199,27 @@
           <w:szCs w:val="18"/>
           <w:rtl w:val="0"/>
         </w:rPr>
-        <w:t xml:space="preserve">&lt;id&gt;p152r_1&lt;/id&gt;</w:t>
+        <w:t xml:space="preserve">&lt;id&gt;</w:t>
+      </w:r>
+      <w:r>
+        <w:rPr>
+          <w:rFonts w:ascii="Arial" w:cs="Arial" w:eastAsia="Arial" w:hAnsi="Arial"/>
+          <w:color w:val="000000"/>
+          <w:sz w:val="22"/>
+          <w:szCs w:val="22"/>
+          <w:rtl w:val="0"/>
+        </w:rPr>
+        <w:t xml:space="preserve">p152r_1</w:t>
+      </w:r>
+      <w:r>
+        <w:rPr>
+          <w:rFonts w:ascii="Courier New" w:cs="Courier New" w:eastAsia="Courier New" w:hAnsi="Courier New"/>
+          <w:color w:val="7f6000"/>
+          <w:sz w:val="18"/>
+          <w:szCs w:val="18"/>
+          <w:rtl w:val="0"/>
+        </w:rPr>
+        <w:t xml:space="preserve">&lt;/id&gt;</w:t>
       </w:r>
       <w:r>
         <w:rPr>
@@ -199,7 +240,10 @@
         <w:shd w:fill="auto" w:val="clear"/>
         <w:contextualSpacing w:val="0"/>
         <w:rPr>
-          <w:color w:val="000000"/>
+          <w:rFonts w:ascii="Arial" w:cs="Arial" w:eastAsia="Arial" w:hAnsi="Arial"/>
+          <w:color w:val="000000"/>
+          <w:sz w:val="22"/>
+          <w:szCs w:val="22"/>
         </w:rPr>
       </w:pPr>
       <w:r>
@@ -214,7 +258,10 @@
       </w:r>
       <w:r>
         <w:rPr>
-          <w:color w:val="000000"/>
+          <w:rFonts w:ascii="Arial" w:cs="Arial" w:eastAsia="Arial" w:hAnsi="Arial"/>
+          <w:color w:val="000000"/>
+          <w:sz w:val="22"/>
+          <w:szCs w:val="22"/>
           <w:rtl w:val="0"/>
         </w:rPr>
         <w:t xml:space="preserve">Molding a </w:t>
@@ -231,7 +278,10 @@
       </w:r>
       <w:r>
         <w:rPr>
-          <w:color w:val="000000"/>
+          <w:rFonts w:ascii="Arial" w:cs="Arial" w:eastAsia="Arial" w:hAnsi="Arial"/>
+          <w:color w:val="000000"/>
+          <w:sz w:val="22"/>
+          <w:szCs w:val="22"/>
           <w:rtl w:val="0"/>
         </w:rPr>
         <w:t xml:space="preserve">rat</w:t>
@@ -277,7 +327,10 @@
         <w:shd w:fill="auto" w:val="clear"/>
         <w:contextualSpacing w:val="0"/>
         <w:rPr>
-          <w:color w:val="000000"/>
+          <w:rFonts w:ascii="Arial" w:cs="Arial" w:eastAsia="Arial" w:hAnsi="Arial"/>
+          <w:color w:val="000000"/>
+          <w:sz w:val="22"/>
+          <w:szCs w:val="22"/>
         </w:rPr>
       </w:pPr>
       <w:r>
@@ -301,7 +354,10 @@
         <w:shd w:fill="auto" w:val="clear"/>
         <w:contextualSpacing w:val="0"/>
         <w:rPr>
-          <w:color w:val="000000"/>
+          <w:rFonts w:ascii="Arial" w:cs="Arial" w:eastAsia="Arial" w:hAnsi="Arial"/>
+          <w:color w:val="000000"/>
+          <w:sz w:val="22"/>
+          <w:szCs w:val="22"/>
         </w:rPr>
       </w:pPr>
       <w:r>
@@ -325,7 +381,10 @@
         <w:shd w:fill="auto" w:val="clear"/>
         <w:contextualSpacing w:val="0"/>
         <w:rPr>
-          <w:color w:val="000000"/>
+          <w:rFonts w:ascii="Arial" w:cs="Arial" w:eastAsia="Arial" w:hAnsi="Arial"/>
+          <w:color w:val="000000"/>
+          <w:sz w:val="22"/>
+          <w:szCs w:val="22"/>
         </w:rPr>
       </w:pPr>
       <w:r>
@@ -340,44 +399,134 @@
       </w:r>
       <w:r>
         <w:rPr>
-          <w:color w:val="000000"/>
-          <w:rtl w:val="0"/>
-        </w:rPr>
-        <w:t xml:space="preserve">The hairs of his whiskers are difficult to come out of the mold, you can therefore </w:t>
-      </w:r>
-      <w:r>
-        <w:rPr>
-          <w:rtl w:val="0"/>
-        </w:rPr>
-        <w:t xml:space="preserve">shave </w:t>
-      </w:r>
-      <w:r>
-        <w:rPr>
-          <w:color w:val="000000"/>
-          <w:rtl w:val="0"/>
-        </w:rPr>
-        <w:t xml:space="preserve">them </w:t>
-      </w:r>
-      <w:r>
-        <w:rPr>
-          <w:rtl w:val="0"/>
-        </w:rPr>
-        <w:t xml:space="preserve">with fire</w:t>
-      </w:r>
-      <w:r>
-        <w:rPr>
-          <w:color w:val="000000"/>
-          <w:rtl w:val="0"/>
-        </w:rPr>
-        <w:t xml:space="preserve">, as did the </w:t>
+          <w:rFonts w:ascii="Arial" w:cs="Arial" w:eastAsia="Arial" w:hAnsi="Arial"/>
+          <w:color w:val="000000"/>
+          <w:sz w:val="22"/>
+          <w:szCs w:val="22"/>
+          <w:rtl w:val="0"/>
+        </w:rPr>
+        <w:t xml:space="preserve">The hairs of </w:t>
+      </w:r>
+      <w:r>
+        <w:rPr>
+          <w:rtl w:val="0"/>
+        </w:rPr>
+        <w:t xml:space="preserve">its</w:t>
+      </w:r>
+      <w:r>
+        <w:rPr>
+          <w:rFonts w:ascii="Arial" w:cs="Arial" w:eastAsia="Arial" w:hAnsi="Arial"/>
+          <w:color w:val="000000"/>
+          <w:sz w:val="22"/>
+          <w:szCs w:val="22"/>
+          <w:rtl w:val="0"/>
+        </w:rPr>
+        <w:t xml:space="preserve"> whiskers would be difficult to come out of the cast, you can therefore shave them with fire, like </w:t>
+      </w:r>
+      <w:r>
+        <w:rPr>
+          <w:rFonts w:ascii="Courier New" w:cs="Courier New" w:eastAsia="Courier New" w:hAnsi="Courier New"/>
+          <w:color w:val="a91111"/>
+          <w:sz w:val="18"/>
+          <w:szCs w:val="18"/>
+          <w:rtl w:val="0"/>
+        </w:rPr>
+        <w:t xml:space="preserve">&lt;del&gt;</w:t>
+      </w:r>
+      <w:r>
+        <w:rPr>
+          <w:rFonts w:ascii="Courier New" w:cs="Courier New" w:eastAsia="Courier New" w:hAnsi="Courier New"/>
+          <w:color w:val="0000ff"/>
+          <w:sz w:val="18"/>
+          <w:szCs w:val="18"/>
+          <w:rtl w:val="0"/>
+        </w:rPr>
+        <w:t xml:space="preserve">&lt;fr&gt;</w:t>
+      </w:r>
+      <w:r>
+        <w:rPr>
+          <w:rFonts w:ascii="Arial" w:cs="Arial" w:eastAsia="Arial" w:hAnsi="Arial"/>
+          <w:color w:val="000000"/>
+          <w:sz w:val="22"/>
+          <w:szCs w:val="22"/>
+          <w:rtl w:val="0"/>
+        </w:rPr>
+        <w:t xml:space="preserve">d</w:t>
+      </w:r>
+      <w:r>
+        <w:rPr>
+          <w:rFonts w:ascii="Courier New" w:cs="Courier New" w:eastAsia="Courier New" w:hAnsi="Courier New"/>
+          <w:color w:val="0000ff"/>
+          <w:sz w:val="18"/>
+          <w:szCs w:val="18"/>
+          <w:rtl w:val="0"/>
+        </w:rPr>
+        <w:t xml:space="preserve">&lt;/fr&gt;</w:t>
+      </w:r>
+      <w:r>
+        <w:rPr>
+          <w:rFonts w:ascii="Courier New" w:cs="Courier New" w:eastAsia="Courier New" w:hAnsi="Courier New"/>
+          <w:color w:val="a91111"/>
+          <w:sz w:val="18"/>
+          <w:szCs w:val="18"/>
+          <w:rtl w:val="0"/>
+        </w:rPr>
+        <w:t xml:space="preserve">&lt;/del&gt;</w:t>
+      </w:r>
+      <w:r>
+        <w:rPr>
+          <w:rFonts w:ascii="Arial" w:cs="Arial" w:eastAsia="Arial" w:hAnsi="Arial"/>
+          <w:color w:val="000000"/>
+          <w:sz w:val="22"/>
+          <w:szCs w:val="22"/>
+          <w:rtl w:val="0"/>
+        </w:rPr>
+        <w:t xml:space="preserve"> the</w:t>
       </w:r>
       <w:commentRangeStart w:id="0"/>
       <w:r>
         <w:rPr>
-          <w:color w:val="000000"/>
-          <w:rtl w:val="0"/>
-        </w:rPr>
-        <w:t xml:space="preserve">tyrant of </w:t>
+          <w:rFonts w:ascii="Arial" w:cs="Arial" w:eastAsia="Arial" w:hAnsi="Arial"/>
+          <w:color w:val="000000"/>
+          <w:sz w:val="22"/>
+          <w:szCs w:val="22"/>
+          <w:rtl w:val="0"/>
+        </w:rPr>
+        <w:t xml:space="preserve"> </w:t>
+      </w:r>
+      <w:r>
+        <w:rPr>
+          <w:rFonts w:ascii="Courier New" w:cs="Courier New" w:eastAsia="Courier New" w:hAnsi="Courier New"/>
+          <w:color w:val="0000ff"/>
+          <w:sz w:val="18"/>
+          <w:szCs w:val="18"/>
+          <w:rtl w:val="0"/>
+        </w:rPr>
+        <w:t xml:space="preserve">&lt;pn&gt;</w:t>
+      </w:r>
+      <w:r>
+        <w:rPr>
+          <w:rFonts w:ascii="Arial" w:cs="Arial" w:eastAsia="Arial" w:hAnsi="Arial"/>
+          <w:color w:val="000000"/>
+          <w:sz w:val="22"/>
+          <w:szCs w:val="22"/>
+          <w:rtl w:val="0"/>
+        </w:rPr>
+        <w:t xml:space="preserve">t</w:t>
+      </w:r>
+      <w:commentRangeEnd w:id="0"/>
+      <w:r>
+        <w:commentReference w:id="0"/>
+      </w:r>
+      <w:r>
+        <w:rPr>
+          <w:rFonts w:ascii="Arial" w:cs="Arial" w:eastAsia="Arial" w:hAnsi="Arial"/>
+          <w:color w:val="000000"/>
+          <w:sz w:val="22"/>
+          <w:szCs w:val="22"/>
+          <w:rtl w:val="0"/>
+        </w:rPr>
+        <w:t xml:space="preserve">yrant of </w:t>
       </w:r>
       <w:r>
         <w:rPr>
@@ -391,31 +540,113 @@
       </w:r>
       <w:r>
         <w:rPr>
-          <w:color w:val="000000"/>
+          <w:rFonts w:ascii="Arial" w:cs="Arial" w:eastAsia="Arial" w:hAnsi="Arial"/>
+          <w:color w:val="000000"/>
+          <w:sz w:val="22"/>
+          <w:szCs w:val="22"/>
           <w:rtl w:val="0"/>
         </w:rPr>
         <w:t xml:space="preserve">Syracuse</w:t>
       </w:r>
-      <w:commentRangeEnd w:id="0"/>
-      <w:r>
-        <w:commentReference w:id="0"/>
-      </w:r>
-      <w:r>
-        <w:rPr>
-          <w:rFonts w:ascii="Courier New" w:cs="Courier New" w:eastAsia="Courier New" w:hAnsi="Courier New"/>
-          <w:color w:val="0000ff"/>
-          <w:sz w:val="18"/>
-          <w:szCs w:val="18"/>
-          <w:rtl w:val="0"/>
-        </w:rPr>
-        <w:t xml:space="preserve">&lt;/pl&gt;</w:t>
-      </w:r>
-      <w:r>
-        <w:rPr>
-          <w:color w:val="000000"/>
-          <w:rtl w:val="0"/>
-        </w:rPr>
-        <w:t xml:space="preserve">, which you can always replace with life-like </w:t>
+      <w:r>
+        <w:rPr>
+          <w:rFonts w:ascii="Courier New" w:cs="Courier New" w:eastAsia="Courier New" w:hAnsi="Courier New"/>
+          <w:color w:val="0000ff"/>
+          <w:sz w:val="18"/>
+          <w:szCs w:val="18"/>
+          <w:rtl w:val="0"/>
+        </w:rPr>
+        <w:t xml:space="preserve">&lt;/pl&gt;&lt;/pn&gt;</w:t>
+      </w:r>
+      <w:r>
+        <w:rPr>
+          <w:rFonts w:ascii="Arial" w:cs="Arial" w:eastAsia="Arial" w:hAnsi="Arial"/>
+          <w:color w:val="000000"/>
+          <w:sz w:val="22"/>
+          <w:szCs w:val="22"/>
+          <w:rtl w:val="0"/>
+        </w:rPr>
+        <w:t xml:space="preserve">, &amp;</w:t>
+      </w:r>
+      <w:r>
+        <w:rPr>
+          <w:rFonts w:ascii="Courier New" w:cs="Courier New" w:eastAsia="Courier New" w:hAnsi="Courier New"/>
+          <w:color w:val="a9a9a9"/>
+          <w:sz w:val="18"/>
+          <w:szCs w:val="18"/>
+          <w:rtl w:val="0"/>
+        </w:rPr>
+        <w:t xml:space="preserve">amp;</w:t>
+      </w:r>
+      <w:r>
+        <w:rPr>
+          <w:rFonts w:ascii="Arial" w:cs="Arial" w:eastAsia="Arial" w:hAnsi="Arial"/>
+          <w:color w:val="000000"/>
+          <w:sz w:val="22"/>
+          <w:szCs w:val="22"/>
+          <w:rtl w:val="0"/>
+        </w:rPr>
+        <w:t xml:space="preserve">  after you can replace them with </w:t>
+      </w:r>
+      <w:r>
+        <w:rPr>
+          <w:rFonts w:ascii="Courier New" w:cs="Courier New" w:eastAsia="Courier New" w:hAnsi="Courier New"/>
+          <w:color w:val="a91111"/>
+          <w:sz w:val="18"/>
+          <w:szCs w:val="18"/>
+          <w:rtl w:val="0"/>
+        </w:rPr>
+        <w:t xml:space="preserve">&lt;del&gt;</w:t>
+      </w:r>
+      <w:r>
+        <w:rPr>
+          <w:rFonts w:ascii="Courier New" w:cs="Courier New" w:eastAsia="Courier New" w:hAnsi="Courier New"/>
+          <w:color w:val="0000ff"/>
+          <w:sz w:val="18"/>
+          <w:szCs w:val="18"/>
+          <w:rtl w:val="0"/>
+        </w:rPr>
+        <w:t xml:space="preserve">&lt;fr&gt;</w:t>
+      </w:r>
+      <w:r>
+        <w:rPr>
+          <w:rFonts w:ascii="Arial" w:cs="Arial" w:eastAsia="Arial" w:hAnsi="Arial"/>
+          <w:color w:val="000000"/>
+          <w:sz w:val="22"/>
+          <w:szCs w:val="22"/>
+          <w:rtl w:val="0"/>
+        </w:rPr>
+        <w:t xml:space="preserve">d’arg</w:t>
+      </w:r>
+      <w:r>
+        <w:rPr>
+          <w:rFonts w:ascii="Courier New" w:cs="Courier New" w:eastAsia="Courier New" w:hAnsi="Courier New"/>
+          <w:color w:val="0000ff"/>
+          <w:sz w:val="18"/>
+          <w:szCs w:val="18"/>
+          <w:rtl w:val="0"/>
+        </w:rPr>
+        <w:t xml:space="preserve">&lt;/fr&gt;</w:t>
+      </w:r>
+      <w:r>
+        <w:rPr>
+          <w:rFonts w:ascii="Courier New" w:cs="Courier New" w:eastAsia="Courier New" w:hAnsi="Courier New"/>
+          <w:color w:val="a91111"/>
+          <w:sz w:val="18"/>
+          <w:szCs w:val="18"/>
+          <w:rtl w:val="0"/>
+        </w:rPr>
+        <w:t xml:space="preserve">&lt;/del&gt;</w:t>
+      </w:r>
+      <w:r>
+        <w:rPr>
+          <w:rFonts w:ascii="Arial" w:cs="Arial" w:eastAsia="Arial" w:hAnsi="Arial"/>
+          <w:color w:val="000000"/>
+          <w:sz w:val="22"/>
+          <w:szCs w:val="22"/>
+          <w:rtl w:val="0"/>
+        </w:rPr>
+        <w:t xml:space="preserve"> </w:t>
       </w:r>
       <w:r>
         <w:rPr>
@@ -429,7 +660,10 @@
       </w:r>
       <w:r>
         <w:rPr>
-          <w:color w:val="000000"/>
+          <w:rFonts w:ascii="Arial" w:cs="Arial" w:eastAsia="Arial" w:hAnsi="Arial"/>
+          <w:color w:val="000000"/>
+          <w:sz w:val="22"/>
+          <w:szCs w:val="22"/>
           <w:rtl w:val="0"/>
         </w:rPr>
         <w:t xml:space="preserve">silver</w:t>
@@ -446,10 +680,13 @@
       </w:r>
       <w:r>
         <w:rPr>
-          <w:color w:val="000000"/>
-          <w:rtl w:val="0"/>
-        </w:rPr>
-        <w:t xml:space="preserve"> ones. The tail comes out beautifully because it is made of little scale-like circles, almost like the ones of a </w:t>
+          <w:rFonts w:ascii="Arial" w:cs="Arial" w:eastAsia="Arial" w:hAnsi="Arial"/>
+          <w:color w:val="000000"/>
+          <w:sz w:val="22"/>
+          <w:szCs w:val="22"/>
+          <w:rtl w:val="0"/>
+        </w:rPr>
+        <w:t xml:space="preserve"> nature-like ones. The tail is beautiful molded because it is made of scaly circles, nearly like the one of a </w:t>
       </w:r>
       <w:r>
         <w:rPr>
@@ -463,7 +700,10 @@
       </w:r>
       <w:r>
         <w:rPr>
-          <w:color w:val="000000"/>
+          <w:rFonts w:ascii="Arial" w:cs="Arial" w:eastAsia="Arial" w:hAnsi="Arial"/>
+          <w:color w:val="000000"/>
+          <w:sz w:val="22"/>
+          <w:szCs w:val="22"/>
           <w:rtl w:val="0"/>
         </w:rPr>
         <w:t xml:space="preserve">lizard</w:t>
@@ -480,10 +720,309 @@
       </w:r>
       <w:r>
         <w:rPr>
-          <w:color w:val="000000"/>
-          <w:rtl w:val="0"/>
-        </w:rPr>
-        <w:t xml:space="preserve">.  And to make sure that the hair does not keep you from molding well, burn them away with a little candle. The rest of the body must be oiled with </w:t>
+          <w:rFonts w:ascii="Arial" w:cs="Arial" w:eastAsia="Arial" w:hAnsi="Arial"/>
+          <w:color w:val="000000"/>
+          <w:sz w:val="22"/>
+          <w:szCs w:val="22"/>
+          <w:rtl w:val="0"/>
+        </w:rPr>
+        <w:t xml:space="preserve">, &amp;</w:t>
+      </w:r>
+      <w:r>
+        <w:rPr>
+          <w:rFonts w:ascii="Courier New" w:cs="Courier New" w:eastAsia="Courier New" w:hAnsi="Courier New"/>
+          <w:color w:val="a9a9a9"/>
+          <w:sz w:val="18"/>
+          <w:szCs w:val="18"/>
+          <w:rtl w:val="0"/>
+        </w:rPr>
+        <w:t xml:space="preserve">amp;</w:t>
+      </w:r>
+      <w:r>
+        <w:rPr>
+          <w:rFonts w:ascii="Arial" w:cs="Arial" w:eastAsia="Arial" w:hAnsi="Arial"/>
+          <w:color w:val="000000"/>
+          <w:sz w:val="22"/>
+          <w:szCs w:val="22"/>
+          <w:rtl w:val="0"/>
+        </w:rPr>
+        <w:t xml:space="preserve"> in order that the hair does not hinder good molding, burn it in the fire of a </w:t>
+      </w:r>
+      <w:r>
+        <w:rPr>
+          <w:rFonts w:ascii="Courier New" w:cs="Courier New" w:eastAsia="Courier New" w:hAnsi="Courier New"/>
+          <w:color w:val="0000ff"/>
+          <w:sz w:val="18"/>
+          <w:szCs w:val="18"/>
+          <w:rtl w:val="0"/>
+        </w:rPr>
+        <w:t xml:space="preserve">&lt;tl&gt;</w:t>
+      </w:r>
+      <w:r>
+        <w:rPr>
+          <w:rFonts w:ascii="Arial" w:cs="Arial" w:eastAsia="Arial" w:hAnsi="Arial"/>
+          <w:color w:val="000000"/>
+          <w:sz w:val="22"/>
+          <w:szCs w:val="22"/>
+          <w:rtl w:val="0"/>
+        </w:rPr>
+        <w:t xml:space="preserve">little candle</w:t>
+      </w:r>
+      <w:r>
+        <w:rPr>
+          <w:rFonts w:ascii="Courier New" w:cs="Courier New" w:eastAsia="Courier New" w:hAnsi="Courier New"/>
+          <w:color w:val="0000ff"/>
+          <w:sz w:val="18"/>
+          <w:szCs w:val="18"/>
+          <w:rtl w:val="0"/>
+        </w:rPr>
+        <w:t xml:space="preserve">&lt;/tl&gt;</w:t>
+      </w:r>
+      <w:r>
+        <w:rPr>
+          <w:rFonts w:ascii="Arial" w:cs="Arial" w:eastAsia="Arial" w:hAnsi="Arial"/>
+          <w:color w:val="000000"/>
+          <w:sz w:val="22"/>
+          <w:szCs w:val="22"/>
+          <w:rtl w:val="0"/>
+        </w:rPr>
+        <w:t xml:space="preserve">. The rest of the body should be smeared with </w:t>
+      </w:r>
+      <w:r>
+        <w:rPr>
+          <w:rFonts w:ascii="Courier New" w:cs="Courier New" w:eastAsia="Courier New" w:hAnsi="Courier New"/>
+          <w:color w:val="0000ff"/>
+          <w:sz w:val="18"/>
+          <w:szCs w:val="18"/>
+          <w:rtl w:val="0"/>
+        </w:rPr>
+        <w:t xml:space="preserve">&lt;m&gt;&lt;pa&gt;</w:t>
+      </w:r>
+      <w:r>
+        <w:rPr>
+          <w:rtl w:val="0"/>
+        </w:rPr>
+        <w:t xml:space="preserve">wheat</w:t>
+      </w:r>
+      <w:r>
+        <w:rPr>
+          <w:rFonts w:ascii="Courier New" w:cs="Courier New" w:eastAsia="Courier New" w:hAnsi="Courier New"/>
+          <w:color w:val="0000ff"/>
+          <w:sz w:val="18"/>
+          <w:szCs w:val="18"/>
+          <w:rtl w:val="0"/>
+        </w:rPr>
+        <w:t xml:space="preserve">&lt;/pa&gt;</w:t>
+      </w:r>
+      <w:r>
+        <w:rPr>
+          <w:rtl w:val="0"/>
+        </w:rPr>
+        <w:t xml:space="preserve"> oil</w:t>
+      </w:r>
+      <w:r>
+        <w:rPr>
+          <w:rFonts w:ascii="Courier New" w:cs="Courier New" w:eastAsia="Courier New" w:hAnsi="Courier New"/>
+          <w:color w:val="0000ff"/>
+          <w:sz w:val="18"/>
+          <w:szCs w:val="18"/>
+          <w:rtl w:val="0"/>
+        </w:rPr>
+        <w:t xml:space="preserve">&lt;/m&gt;</w:t>
+      </w:r>
+      <w:r>
+        <w:rPr>
+          <w:rFonts w:ascii="Arial" w:cs="Arial" w:eastAsia="Arial" w:hAnsi="Arial"/>
+          <w:color w:val="000000"/>
+          <w:sz w:val="22"/>
+          <w:szCs w:val="22"/>
+          <w:rtl w:val="0"/>
+        </w:rPr>
+        <w:t xml:space="preserve">, which will keep the hair rigid &amp;</w:t>
+      </w:r>
+      <w:r>
+        <w:rPr>
+          <w:rFonts w:ascii="Courier New" w:cs="Courier New" w:eastAsia="Courier New" w:hAnsi="Courier New"/>
+          <w:color w:val="a9a9a9"/>
+          <w:sz w:val="18"/>
+          <w:szCs w:val="18"/>
+          <w:rtl w:val="0"/>
+        </w:rPr>
+        <w:t xml:space="preserve">amp;</w:t>
+      </w:r>
+      <w:r>
+        <w:rPr>
+          <w:rFonts w:ascii="Arial" w:cs="Arial" w:eastAsia="Arial" w:hAnsi="Arial"/>
+          <w:color w:val="000000"/>
+          <w:sz w:val="22"/>
+          <w:szCs w:val="22"/>
+          <w:rtl w:val="0"/>
+        </w:rPr>
+        <w:t xml:space="preserve"> couched, so that the sand will not raise it </w:t>
+      </w:r>
+      <w:r>
+        <w:rPr>
+          <w:rtl w:val="0"/>
+        </w:rPr>
+        <w:t xml:space="preserve">by</w:t>
+      </w:r>
+      <w:r>
+        <w:rPr>
+          <w:rFonts w:ascii="Arial" w:cs="Arial" w:eastAsia="Arial" w:hAnsi="Arial"/>
+          <w:color w:val="000000"/>
+          <w:sz w:val="22"/>
+          <w:szCs w:val="22"/>
+          <w:rtl w:val="0"/>
+        </w:rPr>
+        <w:t xml:space="preserve"> getting entangled in it, to prevent coming out neatly. The </w:t>
+      </w:r>
+      <w:r>
+        <w:rPr>
+          <w:rFonts w:ascii="Courier New" w:cs="Courier New" w:eastAsia="Courier New" w:hAnsi="Courier New"/>
+          <w:color w:val="0000ff"/>
+          <w:sz w:val="18"/>
+          <w:szCs w:val="18"/>
+          <w:rtl w:val="0"/>
+        </w:rPr>
+        <w:t xml:space="preserve">&lt;m&gt;&lt;pa&gt;</w:t>
+      </w:r>
+      <w:r>
+        <w:rPr>
+          <w:rtl w:val="0"/>
+        </w:rPr>
+        <w:t xml:space="preserve">wheat</w:t>
+      </w:r>
+      <w:r>
+        <w:rPr>
+          <w:rFonts w:ascii="Courier New" w:cs="Courier New" w:eastAsia="Courier New" w:hAnsi="Courier New"/>
+          <w:color w:val="0000ff"/>
+          <w:sz w:val="18"/>
+          <w:szCs w:val="18"/>
+          <w:rtl w:val="0"/>
+        </w:rPr>
+        <w:t xml:space="preserve">&lt;/pa&gt;</w:t>
+      </w:r>
+      <w:r>
+        <w:rPr>
+          <w:rtl w:val="0"/>
+        </w:rPr>
+        <w:t xml:space="preserve"> oil</w:t>
+      </w:r>
+      <w:r>
+        <w:rPr>
+          <w:rFonts w:ascii="Courier New" w:cs="Courier New" w:eastAsia="Courier New" w:hAnsi="Courier New"/>
+          <w:color w:val="0000ff"/>
+          <w:sz w:val="18"/>
+          <w:szCs w:val="18"/>
+          <w:rtl w:val="0"/>
+        </w:rPr>
+        <w:t xml:space="preserve">&lt;/m&gt;</w:t>
+      </w:r>
+      <w:r>
+        <w:rPr>
+          <w:rFonts w:ascii="Arial" w:cs="Arial" w:eastAsia="Arial" w:hAnsi="Arial"/>
+          <w:color w:val="000000"/>
+          <w:sz w:val="22"/>
+          <w:szCs w:val="22"/>
+          <w:rtl w:val="0"/>
+        </w:rPr>
+        <w:t xml:space="preserve"> </w:t>
+      </w:r>
+      <w:r>
+        <w:rPr>
+          <w:rtl w:val="0"/>
+        </w:rPr>
+        <w:t xml:space="preserve">being</w:t>
+      </w:r>
+      <w:r>
+        <w:rPr>
+          <w:rFonts w:ascii="Arial" w:cs="Arial" w:eastAsia="Arial" w:hAnsi="Arial"/>
+          <w:color w:val="000000"/>
+          <w:sz w:val="22"/>
+          <w:szCs w:val="22"/>
+          <w:rtl w:val="0"/>
+        </w:rPr>
+        <w:t xml:space="preserve"> dry, which will be quick, you will be able to pass a </w:t>
+      </w:r>
+      <w:r>
+        <w:rPr>
+          <w:rFonts w:ascii="Courier New" w:cs="Courier New" w:eastAsia="Courier New" w:hAnsi="Courier New"/>
+          <w:color w:val="0000ff"/>
+          <w:sz w:val="18"/>
+          <w:szCs w:val="18"/>
+          <w:rtl w:val="0"/>
+        </w:rPr>
+        <w:t xml:space="preserve">&lt;tl&gt;</w:t>
+      </w:r>
+      <w:r>
+        <w:rPr>
+          <w:rFonts w:ascii="Arial" w:cs="Arial" w:eastAsia="Arial" w:hAnsi="Arial"/>
+          <w:color w:val="000000"/>
+          <w:sz w:val="22"/>
+          <w:szCs w:val="22"/>
+          <w:rtl w:val="0"/>
+        </w:rPr>
+        <w:t xml:space="preserve">very thin comb</w:t>
+      </w:r>
+      <w:r>
+        <w:rPr>
+          <w:rFonts w:ascii="Courier New" w:cs="Courier New" w:eastAsia="Courier New" w:hAnsi="Courier New"/>
+          <w:color w:val="0000ff"/>
+          <w:sz w:val="18"/>
+          <w:szCs w:val="18"/>
+          <w:rtl w:val="0"/>
+        </w:rPr>
+        <w:t xml:space="preserve">&lt;/tl&gt;</w:t>
+      </w:r>
+      <w:r>
+        <w:rPr>
+          <w:rFonts w:ascii="Arial" w:cs="Arial" w:eastAsia="Arial" w:hAnsi="Arial"/>
+          <w:color w:val="000000"/>
+          <w:sz w:val="22"/>
+          <w:szCs w:val="22"/>
+          <w:rtl w:val="0"/>
+        </w:rPr>
+        <w:t xml:space="preserve"> to divide it, in order that it appears in the cast. On a </w:t>
+      </w:r>
+      <w:r>
+        <w:rPr>
+          <w:rFonts w:ascii="Courier New" w:cs="Courier New" w:eastAsia="Courier New" w:hAnsi="Courier New"/>
+          <w:color w:val="0000ff"/>
+          <w:sz w:val="18"/>
+          <w:szCs w:val="18"/>
+          <w:rtl w:val="0"/>
+        </w:rPr>
+        <w:t xml:space="preserve">&lt;al&gt;</w:t>
+      </w:r>
+      <w:r>
+        <w:rPr>
+          <w:rFonts w:ascii="Arial" w:cs="Arial" w:eastAsia="Arial" w:hAnsi="Arial"/>
+          <w:color w:val="000000"/>
+          <w:sz w:val="22"/>
+          <w:szCs w:val="22"/>
+          <w:rtl w:val="0"/>
+        </w:rPr>
+        <w:t xml:space="preserve">small mouse</w:t>
+      </w:r>
+      <w:r>
+        <w:rPr>
+          <w:rFonts w:ascii="Courier New" w:cs="Courier New" w:eastAsia="Courier New" w:hAnsi="Courier New"/>
+          <w:color w:val="0000ff"/>
+          <w:sz w:val="18"/>
+          <w:szCs w:val="18"/>
+          <w:rtl w:val="0"/>
+        </w:rPr>
+        <w:t xml:space="preserve">&lt;/al&gt;</w:t>
+      </w:r>
+      <w:r>
+        <w:rPr>
+          <w:rFonts w:ascii="Arial" w:cs="Arial" w:eastAsia="Arial" w:hAnsi="Arial"/>
+          <w:color w:val="000000"/>
+          <w:sz w:val="22"/>
+          <w:szCs w:val="22"/>
+          <w:rtl w:val="0"/>
+        </w:rPr>
+        <w:t xml:space="preserve">, you can even put some </w:t>
       </w:r>
       <w:r>
         <w:rPr>
@@ -497,10 +1036,13 @@
       </w:r>
       <w:r>
         <w:rPr>
-          <w:color w:val="000000"/>
-          <w:rtl w:val="0"/>
-        </w:rPr>
-        <w:t xml:space="preserve">wheat oil</w:t>
+          <w:rFonts w:ascii="Arial" w:cs="Arial" w:eastAsia="Arial" w:hAnsi="Arial"/>
+          <w:color w:val="000000"/>
+          <w:sz w:val="22"/>
+          <w:szCs w:val="22"/>
+          <w:rtl w:val="0"/>
+        </w:rPr>
+        <w:t xml:space="preserve">common oil</w:t>
       </w:r>
       <w:r>
         <w:rPr>
@@ -514,10 +1056,329 @@
       </w:r>
       <w:r>
         <w:rPr>
-          <w:color w:val="000000"/>
-          <w:rtl w:val="0"/>
-        </w:rPr>
-        <w:t xml:space="preserve">, which will keep the hair rigid and flat, so that it will not be removed when it mixes with the sand, which will keep you cast from releasing cleanly.  </w:t>
+          <w:rFonts w:ascii="Arial" w:cs="Arial" w:eastAsia="Arial" w:hAnsi="Arial"/>
+          <w:color w:val="000000"/>
+          <w:sz w:val="22"/>
+          <w:szCs w:val="22"/>
+          <w:rtl w:val="0"/>
+        </w:rPr>
+        <w:t xml:space="preserve"> to lower the hair. And before molding these animals (except </w:t>
+      </w:r>
+      <w:r>
+        <w:rPr>
+          <w:rFonts w:ascii="Courier New" w:cs="Courier New" w:eastAsia="Courier New" w:hAnsi="Courier New"/>
+          <w:color w:val="0000ff"/>
+          <w:sz w:val="18"/>
+          <w:szCs w:val="18"/>
+          <w:rtl w:val="0"/>
+        </w:rPr>
+        <w:t xml:space="preserve">&lt;al&gt;</w:t>
+      </w:r>
+      <w:r>
+        <w:rPr>
+          <w:rFonts w:ascii="Arial" w:cs="Arial" w:eastAsia="Arial" w:hAnsi="Arial"/>
+          <w:color w:val="000000"/>
+          <w:sz w:val="22"/>
+          <w:szCs w:val="22"/>
+          <w:rtl w:val="0"/>
+        </w:rPr>
+        <w:t xml:space="preserve">snakes</w:t>
+      </w:r>
+      <w:r>
+        <w:rPr>
+          <w:rFonts w:ascii="Courier New" w:cs="Courier New" w:eastAsia="Courier New" w:hAnsi="Courier New"/>
+          <w:color w:val="0000ff"/>
+          <w:sz w:val="18"/>
+          <w:szCs w:val="18"/>
+          <w:rtl w:val="0"/>
+        </w:rPr>
+        <w:t xml:space="preserve">&lt;/al&gt;</w:t>
+      </w:r>
+      <w:r>
+        <w:rPr>
+          <w:rFonts w:ascii="Arial" w:cs="Arial" w:eastAsia="Arial" w:hAnsi="Arial"/>
+          <w:color w:val="000000"/>
+          <w:sz w:val="22"/>
+          <w:szCs w:val="22"/>
+          <w:rtl w:val="0"/>
+        </w:rPr>
+        <w:t xml:space="preserve"> &amp;</w:t>
+      </w:r>
+      <w:r>
+        <w:rPr>
+          <w:rFonts w:ascii="Courier New" w:cs="Courier New" w:eastAsia="Courier New" w:hAnsi="Courier New"/>
+          <w:color w:val="a9a9a9"/>
+          <w:sz w:val="18"/>
+          <w:szCs w:val="18"/>
+          <w:rtl w:val="0"/>
+        </w:rPr>
+        <w:t xml:space="preserve">amp;</w:t>
+      </w:r>
+      <w:r>
+        <w:rPr>
+          <w:rFonts w:ascii="Arial" w:cs="Arial" w:eastAsia="Arial" w:hAnsi="Arial"/>
+          <w:color w:val="000000"/>
+          <w:sz w:val="22"/>
+          <w:szCs w:val="22"/>
+          <w:rtl w:val="0"/>
+        </w:rPr>
+        <w:t xml:space="preserve"> </w:t>
+      </w:r>
+      <w:r>
+        <w:rPr>
+          <w:rFonts w:ascii="Courier New" w:cs="Courier New" w:eastAsia="Courier New" w:hAnsi="Courier New"/>
+          <w:color w:val="0000ff"/>
+          <w:sz w:val="18"/>
+          <w:szCs w:val="18"/>
+          <w:rtl w:val="0"/>
+        </w:rPr>
+        <w:t xml:space="preserve">&lt;al&gt;</w:t>
+      </w:r>
+      <w:r>
+        <w:rPr>
+          <w:rFonts w:ascii="Arial" w:cs="Arial" w:eastAsia="Arial" w:hAnsi="Arial"/>
+          <w:color w:val="000000"/>
+          <w:sz w:val="22"/>
+          <w:szCs w:val="22"/>
+          <w:rtl w:val="0"/>
+        </w:rPr>
+        <w:t xml:space="preserve">lizards</w:t>
+      </w:r>
+      <w:r>
+        <w:rPr>
+          <w:rFonts w:ascii="Courier New" w:cs="Courier New" w:eastAsia="Courier New" w:hAnsi="Courier New"/>
+          <w:color w:val="0000ff"/>
+          <w:sz w:val="18"/>
+          <w:szCs w:val="18"/>
+          <w:rtl w:val="0"/>
+        </w:rPr>
+        <w:t xml:space="preserve">&lt;/al&gt;</w:t>
+      </w:r>
+      <w:r>
+        <w:rPr>
+          <w:rFonts w:ascii="Arial" w:cs="Arial" w:eastAsia="Arial" w:hAnsi="Arial"/>
+          <w:color w:val="000000"/>
+          <w:sz w:val="22"/>
+          <w:szCs w:val="22"/>
+          <w:rtl w:val="0"/>
+        </w:rPr>
+        <w:t xml:space="preserve">), let them </w:t>
+      </w:r>
+      <w:r>
+        <w:rPr>
+          <w:rFonts w:ascii="Courier New" w:cs="Courier New" w:eastAsia="Courier New" w:hAnsi="Courier New"/>
+          <w:color w:val="a91111"/>
+          <w:sz w:val="18"/>
+          <w:szCs w:val="18"/>
+          <w:rtl w:val="0"/>
+        </w:rPr>
+        <w:t xml:space="preserve">&lt;del&gt;</w:t>
+      </w:r>
+      <w:r>
+        <w:rPr>
+          <w:rFonts w:ascii="Arial" w:cs="Arial" w:eastAsia="Arial" w:hAnsi="Arial"/>
+          <w:color w:val="000000"/>
+          <w:sz w:val="22"/>
+          <w:szCs w:val="22"/>
+          <w:rtl w:val="0"/>
+        </w:rPr>
+        <w:t xml:space="preserve">rest</w:t>
+      </w:r>
+      <w:r>
+        <w:rPr>
+          <w:rFonts w:ascii="Courier New" w:cs="Courier New" w:eastAsia="Courier New" w:hAnsi="Courier New"/>
+          <w:color w:val="a91111"/>
+          <w:sz w:val="18"/>
+          <w:szCs w:val="18"/>
+          <w:rtl w:val="0"/>
+        </w:rPr>
+        <w:t xml:space="preserve">&lt;/del&gt;</w:t>
+      </w:r>
+      <w:r>
+        <w:rPr>
+          <w:rFonts w:ascii="Arial" w:cs="Arial" w:eastAsia="Arial" w:hAnsi="Arial"/>
+          <w:color w:val="000000"/>
+          <w:sz w:val="22"/>
+          <w:szCs w:val="22"/>
+          <w:rtl w:val="0"/>
+        </w:rPr>
+        <w:t xml:space="preserve"> remain dead </w:t>
+      </w:r>
+      <w:r>
+        <w:rPr>
+          <w:rFonts w:ascii="Courier New" w:cs="Courier New" w:eastAsia="Courier New" w:hAnsi="Courier New"/>
+          <w:color w:val="0000ff"/>
+          <w:sz w:val="18"/>
+          <w:szCs w:val="18"/>
+          <w:rtl w:val="0"/>
+        </w:rPr>
+        <w:t xml:space="preserve">&lt;tmp&gt;</w:t>
+      </w:r>
+      <w:r>
+        <w:rPr>
+          <w:rFonts w:ascii="Arial" w:cs="Arial" w:eastAsia="Arial" w:hAnsi="Arial"/>
+          <w:color w:val="000000"/>
+          <w:sz w:val="22"/>
+          <w:szCs w:val="22"/>
+          <w:rtl w:val="0"/>
+        </w:rPr>
+        <w:t xml:space="preserve">one or two </w:t>
+      </w:r>
+      <w:r>
+        <w:rPr>
+          <w:rFonts w:ascii="Courier New" w:cs="Courier New" w:eastAsia="Courier New" w:hAnsi="Courier New"/>
+          <w:color w:val="0000ff"/>
+          <w:sz w:val="18"/>
+          <w:szCs w:val="18"/>
+          <w:rtl w:val="0"/>
+        </w:rPr>
+        <w:t xml:space="preserve">&lt;ms&gt;</w:t>
+      </w:r>
+      <w:r>
+        <w:rPr>
+          <w:rFonts w:ascii="Arial" w:cs="Arial" w:eastAsia="Arial" w:hAnsi="Arial"/>
+          <w:color w:val="000000"/>
+          <w:sz w:val="22"/>
+          <w:szCs w:val="22"/>
+          <w:rtl w:val="0"/>
+        </w:rPr>
+        <w:t xml:space="preserve">days</w:t>
+      </w:r>
+      <w:r>
+        <w:rPr>
+          <w:rFonts w:ascii="Courier New" w:cs="Courier New" w:eastAsia="Courier New" w:hAnsi="Courier New"/>
+          <w:color w:val="0000ff"/>
+          <w:sz w:val="18"/>
+          <w:szCs w:val="18"/>
+          <w:rtl w:val="0"/>
+        </w:rPr>
+        <w:t xml:space="preserve">&lt;/ms&gt;&lt;/tmp&gt;</w:t>
+      </w:r>
+      <w:r>
+        <w:rPr>
+          <w:rFonts w:ascii="Arial" w:cs="Arial" w:eastAsia="Arial" w:hAnsi="Arial"/>
+          <w:color w:val="000000"/>
+          <w:sz w:val="22"/>
+          <w:szCs w:val="22"/>
+          <w:rtl w:val="0"/>
+        </w:rPr>
+        <w:t xml:space="preserve">, to have them more handleable. For they stay rigid after their death, &amp;</w:t>
+      </w:r>
+      <w:r>
+        <w:rPr>
+          <w:rFonts w:ascii="Courier New" w:cs="Courier New" w:eastAsia="Courier New" w:hAnsi="Courier New"/>
+          <w:color w:val="a9a9a9"/>
+          <w:sz w:val="18"/>
+          <w:szCs w:val="18"/>
+          <w:rtl w:val="0"/>
+        </w:rPr>
+        <w:t xml:space="preserve">amp;</w:t>
+      </w:r>
+      <w:r>
+        <w:rPr>
+          <w:rFonts w:ascii="Arial" w:cs="Arial" w:eastAsia="Arial" w:hAnsi="Arial"/>
+          <w:color w:val="000000"/>
+          <w:sz w:val="22"/>
+          <w:szCs w:val="22"/>
+          <w:rtl w:val="0"/>
+        </w:rPr>
+        <w:t xml:space="preserve"> cannot be well fitted to their true shape until they are a little softened. However, if you mold it quickly after it is dead, or give it its shape before it stiffens, you will do well. </w:t>
+      </w:r>
+      <w:r>
+        <w:rPr>
+          <w:rFonts w:ascii="Courier New" w:cs="Courier New" w:eastAsia="Courier New" w:hAnsi="Courier New"/>
+          <w:color w:val="a91111"/>
+          <w:sz w:val="18"/>
+          <w:szCs w:val="18"/>
+          <w:rtl w:val="0"/>
+        </w:rPr>
+        <w:t xml:space="preserve">&lt;del&gt;</w:t>
+      </w:r>
+      <w:r>
+        <w:rPr>
+          <w:rFonts w:ascii="Courier New" w:cs="Courier New" w:eastAsia="Courier New" w:hAnsi="Courier New"/>
+          <w:color w:val="0000ff"/>
+          <w:sz w:val="18"/>
+          <w:szCs w:val="18"/>
+          <w:rtl w:val="0"/>
+        </w:rPr>
+        <w:t xml:space="preserve">&lt;fr&gt;</w:t>
+      </w:r>
+      <w:r>
+        <w:rPr>
+          <w:rFonts w:ascii="Arial" w:cs="Arial" w:eastAsia="Arial" w:hAnsi="Arial"/>
+          <w:color w:val="000000"/>
+          <w:sz w:val="22"/>
+          <w:szCs w:val="22"/>
+          <w:rtl w:val="0"/>
+        </w:rPr>
+        <w:t xml:space="preserve">Au</w:t>
+      </w:r>
+      <w:r>
+        <w:rPr>
+          <w:rFonts w:ascii="Courier New" w:cs="Courier New" w:eastAsia="Courier New" w:hAnsi="Courier New"/>
+          <w:color w:val="0000ff"/>
+          <w:sz w:val="18"/>
+          <w:szCs w:val="18"/>
+          <w:rtl w:val="0"/>
+        </w:rPr>
+        <w:t xml:space="preserve">&lt;/fr&gt;</w:t>
+      </w:r>
+      <w:r>
+        <w:rPr>
+          <w:rFonts w:ascii="Courier New" w:cs="Courier New" w:eastAsia="Courier New" w:hAnsi="Courier New"/>
+          <w:color w:val="a91111"/>
+          <w:sz w:val="18"/>
+          <w:szCs w:val="18"/>
+          <w:rtl w:val="0"/>
+        </w:rPr>
+        <w:t xml:space="preserve">&lt;/del&gt;</w:t>
+      </w:r>
+      <w:r>
+        <w:rPr>
+          <w:rFonts w:ascii="Arial" w:cs="Arial" w:eastAsia="Arial" w:hAnsi="Arial"/>
+          <w:color w:val="000000"/>
+          <w:sz w:val="22"/>
+          <w:szCs w:val="22"/>
+          <w:rtl w:val="0"/>
+        </w:rPr>
+        <w:t xml:space="preserve"> And because the eyes die, </w:t>
+      </w:r>
+      <w:r>
+        <w:rPr>
+          <w:rFonts w:ascii="Courier New" w:cs="Courier New" w:eastAsia="Courier New" w:hAnsi="Courier New"/>
+          <w:color w:val="a91111"/>
+          <w:sz w:val="18"/>
+          <w:szCs w:val="18"/>
+          <w:rtl w:val="0"/>
+        </w:rPr>
+        <w:t xml:space="preserve">&lt;del&gt;</w:t>
+      </w:r>
+      <w:r>
+        <w:rPr>
+          <w:rtl w:val="0"/>
+        </w:rPr>
+        <w:t xml:space="preserve">you there some</w:t>
+      </w:r>
+      <w:r>
+        <w:rPr>
+          <w:rFonts w:ascii="Courier New" w:cs="Courier New" w:eastAsia="Courier New" w:hAnsi="Courier New"/>
+          <w:color w:val="a91111"/>
+          <w:sz w:val="18"/>
+          <w:szCs w:val="18"/>
+          <w:rtl w:val="0"/>
+        </w:rPr>
+        <w:t xml:space="preserve">&lt;/del&gt;</w:t>
+      </w:r>
+      <w:r>
+        <w:rPr>
+          <w:rFonts w:ascii="Arial" w:cs="Arial" w:eastAsia="Arial" w:hAnsi="Arial"/>
+          <w:color w:val="000000"/>
+          <w:sz w:val="22"/>
+          <w:szCs w:val="22"/>
+          <w:rtl w:val="0"/>
+        </w:rPr>
+        <w:t xml:space="preserve"> if you do not mold it promptly, you will be able to substitute, in the eyes, the </w:t>
       </w:r>
       <w:r>
         <w:rPr>
@@ -531,10 +1392,189 @@
       </w:r>
       <w:r>
         <w:rPr>
-          <w:color w:val="000000"/>
-          <w:rtl w:val="0"/>
-        </w:rPr>
-        <w:t xml:space="preserve">Wheat oil</w:t>
+          <w:rFonts w:ascii="Arial" w:cs="Arial" w:eastAsia="Arial" w:hAnsi="Arial"/>
+          <w:color w:val="000000"/>
+          <w:sz w:val="22"/>
+          <w:szCs w:val="22"/>
+          <w:rtl w:val="0"/>
+        </w:rPr>
+        <w:t xml:space="preserve">halves of well-rounded </w:t>
+      </w:r>
+      <w:r>
+        <w:rPr>
+          <w:rFonts w:ascii="Courier New" w:cs="Courier New" w:eastAsia="Courier New" w:hAnsi="Courier New"/>
+          <w:color w:val="0000ff"/>
+          <w:sz w:val="18"/>
+          <w:szCs w:val="18"/>
+          <w:rtl w:val="0"/>
+        </w:rPr>
+        <w:t xml:space="preserve">&lt;pa&gt;</w:t>
+      </w:r>
+      <w:r>
+        <w:rPr>
+          <w:rFonts w:ascii="Arial" w:cs="Arial" w:eastAsia="Arial" w:hAnsi="Arial"/>
+          <w:color w:val="000000"/>
+          <w:sz w:val="22"/>
+          <w:szCs w:val="22"/>
+          <w:rtl w:val="0"/>
+        </w:rPr>
+        <w:t xml:space="preserve">peas</w:t>
+      </w:r>
+      <w:r>
+        <w:rPr>
+          <w:rFonts w:ascii="Courier New" w:cs="Courier New" w:eastAsia="Courier New" w:hAnsi="Courier New"/>
+          <w:color w:val="0000ff"/>
+          <w:sz w:val="18"/>
+          <w:szCs w:val="18"/>
+          <w:rtl w:val="0"/>
+        </w:rPr>
+        <w:t xml:space="preserve">&lt;/pa&gt;&lt;/m&gt;</w:t>
+      </w:r>
+      <w:r>
+        <w:rPr>
+          <w:rFonts w:ascii="Arial" w:cs="Arial" w:eastAsia="Arial" w:hAnsi="Arial"/>
+          <w:color w:val="000000"/>
+          <w:sz w:val="22"/>
+          <w:szCs w:val="22"/>
+          <w:rtl w:val="0"/>
+        </w:rPr>
+        <w:t xml:space="preserve">, stripped of their skin &amp;</w:t>
+      </w:r>
+      <w:r>
+        <w:rPr>
+          <w:rFonts w:ascii="Courier New" w:cs="Courier New" w:eastAsia="Courier New" w:hAnsi="Courier New"/>
+          <w:color w:val="a9a9a9"/>
+          <w:sz w:val="18"/>
+          <w:szCs w:val="18"/>
+          <w:rtl w:val="0"/>
+        </w:rPr>
+        <w:t xml:space="preserve">amp;</w:t>
+      </w:r>
+      <w:r>
+        <w:rPr>
+          <w:rFonts w:ascii="Arial" w:cs="Arial" w:eastAsia="Arial" w:hAnsi="Arial"/>
+          <w:color w:val="000000"/>
+          <w:sz w:val="22"/>
+          <w:szCs w:val="22"/>
+          <w:rtl w:val="0"/>
+        </w:rPr>
+        <w:t xml:space="preserve"> shell. Some make the </w:t>
+      </w:r>
+      <w:r>
+        <w:rPr>
+          <w:rFonts w:ascii="Courier New" w:cs="Courier New" w:eastAsia="Courier New" w:hAnsi="Courier New"/>
+          <w:color w:val="0000ff"/>
+          <w:sz w:val="18"/>
+          <w:szCs w:val="18"/>
+          <w:rtl w:val="0"/>
+        </w:rPr>
+        <w:t xml:space="preserve">&lt;al&gt;</w:t>
+      </w:r>
+      <w:r>
+        <w:rPr>
+          <w:rFonts w:ascii="Arial" w:cs="Arial" w:eastAsia="Arial" w:hAnsi="Arial"/>
+          <w:color w:val="000000"/>
+          <w:sz w:val="22"/>
+          <w:szCs w:val="22"/>
+          <w:rtl w:val="0"/>
+        </w:rPr>
+        <w:t xml:space="preserve">rat</w:t>
+      </w:r>
+      <w:r>
+        <w:rPr>
+          <w:rFonts w:ascii="Courier New" w:cs="Courier New" w:eastAsia="Courier New" w:hAnsi="Courier New"/>
+          <w:color w:val="0000ff"/>
+          <w:sz w:val="18"/>
+          <w:szCs w:val="18"/>
+          <w:rtl w:val="0"/>
+        </w:rPr>
+        <w:t xml:space="preserve">&lt;/al&gt;</w:t>
+      </w:r>
+      <w:r>
+        <w:rPr>
+          <w:rFonts w:ascii="Arial" w:cs="Arial" w:eastAsia="Arial" w:hAnsi="Arial"/>
+          <w:color w:val="000000"/>
+          <w:sz w:val="22"/>
+          <w:szCs w:val="22"/>
+          <w:rtl w:val="0"/>
+        </w:rPr>
+        <w:t xml:space="preserve"> </w:t>
+      </w:r>
+      <w:r>
+        <w:rPr>
+          <w:rFonts w:ascii="Courier New" w:cs="Courier New" w:eastAsia="Courier New" w:hAnsi="Courier New"/>
+          <w:color w:val="a91111"/>
+          <w:sz w:val="18"/>
+          <w:szCs w:val="18"/>
+          <w:rtl w:val="0"/>
+        </w:rPr>
+        <w:t xml:space="preserve">&lt;corr&gt;</w:t>
+      </w:r>
+      <w:r>
+        <w:rPr>
+          <w:rtl w:val="0"/>
+        </w:rPr>
+        <w:t xml:space="preserve">shed</w:t>
+      </w:r>
+      <w:r>
+        <w:rPr>
+          <w:rFonts w:ascii="Courier New" w:cs="Courier New" w:eastAsia="Courier New" w:hAnsi="Courier New"/>
+          <w:color w:val="a91111"/>
+          <w:sz w:val="18"/>
+          <w:szCs w:val="18"/>
+          <w:rtl w:val="0"/>
+        </w:rPr>
+        <w:t xml:space="preserve">&lt;/corr&gt;</w:t>
+      </w:r>
+      <w:r>
+        <w:rPr>
+          <w:rFonts w:ascii="Arial" w:cs="Arial" w:eastAsia="Arial" w:hAnsi="Arial"/>
+          <w:color w:val="000000"/>
+          <w:sz w:val="22"/>
+          <w:szCs w:val="22"/>
+          <w:rtl w:val="0"/>
+        </w:rPr>
+        <w:t xml:space="preserve">, others smear it with </w:t>
+      </w:r>
+      <w:r>
+        <w:rPr>
+          <w:rFonts w:ascii="Courier New" w:cs="Courier New" w:eastAsia="Courier New" w:hAnsi="Courier New"/>
+          <w:color w:val="0000ff"/>
+          <w:sz w:val="18"/>
+          <w:szCs w:val="18"/>
+          <w:rtl w:val="0"/>
+        </w:rPr>
+        <w:t xml:space="preserve">&lt;m&gt;&lt;pa&gt;</w:t>
+      </w:r>
+      <w:r>
+        <w:rPr>
+          <w:rFonts w:ascii="Arial" w:cs="Arial" w:eastAsia="Arial" w:hAnsi="Arial"/>
+          <w:color w:val="000000"/>
+          <w:sz w:val="22"/>
+          <w:szCs w:val="22"/>
+          <w:rtl w:val="0"/>
+        </w:rPr>
+        <w:t xml:space="preserve">olive</w:t>
+      </w:r>
+      <w:r>
+        <w:rPr>
+          <w:rFonts w:ascii="Courier New" w:cs="Courier New" w:eastAsia="Courier New" w:hAnsi="Courier New"/>
+          <w:color w:val="0000ff"/>
+          <w:sz w:val="18"/>
+          <w:szCs w:val="18"/>
+          <w:rtl w:val="0"/>
+        </w:rPr>
+        <w:t xml:space="preserve">&lt;/pa&gt;</w:t>
+      </w:r>
+      <w:r>
+        <w:rPr>
+          <w:rFonts w:ascii="Arial" w:cs="Arial" w:eastAsia="Arial" w:hAnsi="Arial"/>
+          <w:color w:val="000000"/>
+          <w:sz w:val="22"/>
+          <w:szCs w:val="22"/>
+          <w:rtl w:val="0"/>
+        </w:rPr>
+        <w:t xml:space="preserve"> oil</w:t>
       </w:r>
       <w:r>
         <w:rPr>
@@ -548,10 +1588,109 @@
       </w:r>
       <w:r>
         <w:rPr>
-          <w:color w:val="000000"/>
-          <w:rtl w:val="0"/>
-        </w:rPr>
-        <w:t xml:space="preserve">, being dry, will dry quickly, you will therefore be able to comb the hair with a very fine comb, so that the hair will be visible when cast.  On a small </w:t>
+          <w:rFonts w:ascii="Arial" w:cs="Arial" w:eastAsia="Arial" w:hAnsi="Arial"/>
+          <w:color w:val="000000"/>
+          <w:sz w:val="22"/>
+          <w:szCs w:val="22"/>
+          <w:rtl w:val="0"/>
+        </w:rPr>
+        <w:t xml:space="preserve">, which is amiable, for </w:t>
+      </w:r>
+      <w:r>
+        <w:rPr>
+          <w:rFonts w:ascii="Courier New" w:cs="Courier New" w:eastAsia="Courier New" w:hAnsi="Courier New"/>
+          <w:color w:val="0000ff"/>
+          <w:sz w:val="18"/>
+          <w:szCs w:val="18"/>
+          <w:rtl w:val="0"/>
+        </w:rPr>
+        <w:t xml:space="preserve">&lt;m&gt;&lt;pa&gt;</w:t>
+      </w:r>
+      <w:r>
+        <w:rPr>
+          <w:rFonts w:ascii="Arial" w:cs="Arial" w:eastAsia="Arial" w:hAnsi="Arial"/>
+          <w:color w:val="000000"/>
+          <w:sz w:val="22"/>
+          <w:szCs w:val="22"/>
+          <w:rtl w:val="0"/>
+        </w:rPr>
+        <w:t xml:space="preserve">wheat</w:t>
+      </w:r>
+      <w:r>
+        <w:rPr>
+          <w:rFonts w:ascii="Courier New" w:cs="Courier New" w:eastAsia="Courier New" w:hAnsi="Courier New"/>
+          <w:color w:val="0000ff"/>
+          <w:sz w:val="18"/>
+          <w:szCs w:val="18"/>
+          <w:rtl w:val="0"/>
+        </w:rPr>
+        <w:t xml:space="preserve">&lt;/pa&gt;</w:t>
+      </w:r>
+      <w:r>
+        <w:rPr>
+          <w:rFonts w:ascii="Arial" w:cs="Arial" w:eastAsia="Arial" w:hAnsi="Arial"/>
+          <w:color w:val="000000"/>
+          <w:sz w:val="22"/>
+          <w:szCs w:val="22"/>
+          <w:rtl w:val="0"/>
+        </w:rPr>
+        <w:t xml:space="preserve"> oil</w:t>
+      </w:r>
+      <w:r>
+        <w:rPr>
+          <w:rFonts w:ascii="Courier New" w:cs="Courier New" w:eastAsia="Courier New" w:hAnsi="Courier New"/>
+          <w:color w:val="0000ff"/>
+          <w:sz w:val="18"/>
+          <w:szCs w:val="18"/>
+          <w:rtl w:val="0"/>
+        </w:rPr>
+        <w:t xml:space="preserve">&lt;/m&gt;</w:t>
+      </w:r>
+      <w:r>
+        <w:rPr>
+          <w:rFonts w:ascii="Arial" w:cs="Arial" w:eastAsia="Arial" w:hAnsi="Arial"/>
+          <w:color w:val="000000"/>
+          <w:sz w:val="22"/>
+          <w:szCs w:val="22"/>
+          <w:rtl w:val="0"/>
+        </w:rPr>
+        <w:t xml:space="preserve"> is thic</w:t>
+      </w:r>
+      <w:r>
+        <w:rPr>
+          <w:rtl w:val="0"/>
+        </w:rPr>
+        <w:t xml:space="preserve">k</w:t>
+      </w:r>
+      <w:r>
+        <w:rPr>
+          <w:rFonts w:ascii="Arial" w:cs="Arial" w:eastAsia="Arial" w:hAnsi="Arial"/>
+          <w:color w:val="000000"/>
+          <w:sz w:val="22"/>
+          <w:szCs w:val="22"/>
+          <w:rtl w:val="0"/>
+        </w:rPr>
+        <w:t xml:space="preserve"> &amp;</w:t>
+      </w:r>
+      <w:r>
+        <w:rPr>
+          <w:rFonts w:ascii="Courier New" w:cs="Courier New" w:eastAsia="Courier New" w:hAnsi="Courier New"/>
+          <w:color w:val="a9a9a9"/>
+          <w:sz w:val="18"/>
+          <w:szCs w:val="18"/>
+          <w:rtl w:val="0"/>
+        </w:rPr>
+        <w:t xml:space="preserve">amp;</w:t>
+      </w:r>
+      <w:r>
+        <w:rPr>
+          <w:rFonts w:ascii="Arial" w:cs="Arial" w:eastAsia="Arial" w:hAnsi="Arial"/>
+          <w:color w:val="000000"/>
+          <w:sz w:val="22"/>
+          <w:szCs w:val="22"/>
+          <w:rtl w:val="0"/>
+        </w:rPr>
+        <w:t xml:space="preserve"> has too much body. This is why one scarcely uses it, only to give some feature to a </w:t>
       </w:r>
       <w:r>
         <w:rPr>
@@ -565,10 +1704,13 @@
       </w:r>
       <w:r>
         <w:rPr>
-          <w:color w:val="000000"/>
-          <w:rtl w:val="0"/>
-        </w:rPr>
-        <w:t xml:space="preserve">mouse</w:t>
+          <w:rFonts w:ascii="Arial" w:cs="Arial" w:eastAsia="Arial" w:hAnsi="Arial"/>
+          <w:color w:val="000000"/>
+          <w:sz w:val="22"/>
+          <w:szCs w:val="22"/>
+          <w:rtl w:val="0"/>
+        </w:rPr>
+        <w:t xml:space="preserve">fly</w:t>
       </w:r>
       <w:r>
         <w:rPr>
@@ -582,10 +1724,53 @@
       </w:r>
       <w:r>
         <w:rPr>
-          <w:color w:val="000000"/>
-          <w:rtl w:val="0"/>
-        </w:rPr>
-        <w:t xml:space="preserve"> you can use </w:t>
+          <w:rFonts w:ascii="Arial" w:cs="Arial" w:eastAsia="Arial" w:hAnsi="Arial"/>
+          <w:color w:val="000000"/>
+          <w:sz w:val="22"/>
+          <w:szCs w:val="22"/>
+          <w:rtl w:val="0"/>
+        </w:rPr>
+        <w:t xml:space="preserve"> foot or under a wing to keep them rigid. Others couch the </w:t>
+      </w:r>
+      <w:r>
+        <w:rPr>
+          <w:rFonts w:ascii="Courier New" w:cs="Courier New" w:eastAsia="Courier New" w:hAnsi="Courier New"/>
+          <w:color w:val="a91111"/>
+          <w:sz w:val="18"/>
+          <w:szCs w:val="18"/>
+          <w:rtl w:val="0"/>
+        </w:rPr>
+        <w:t xml:space="preserve">&lt;corr&gt;</w:t>
+      </w:r>
+      <w:r>
+        <w:rPr>
+          <w:rFonts w:ascii="Arial" w:cs="Arial" w:eastAsia="Arial" w:hAnsi="Arial"/>
+          <w:color w:val="000000"/>
+          <w:sz w:val="22"/>
+          <w:szCs w:val="22"/>
+          <w:rtl w:val="0"/>
+        </w:rPr>
+        <w:t xml:space="preserve">hair</w:t>
+      </w:r>
+      <w:r>
+        <w:rPr>
+          <w:rFonts w:ascii="Courier New" w:cs="Courier New" w:eastAsia="Courier New" w:hAnsi="Courier New"/>
+          <w:color w:val="a91111"/>
+          <w:sz w:val="18"/>
+          <w:szCs w:val="18"/>
+          <w:rtl w:val="0"/>
+        </w:rPr>
+        <w:t xml:space="preserve">&lt;/corr&gt;</w:t>
+      </w:r>
+      <w:r>
+        <w:rPr>
+          <w:rFonts w:ascii="Arial" w:cs="Arial" w:eastAsia="Arial" w:hAnsi="Arial"/>
+          <w:color w:val="000000"/>
+          <w:sz w:val="22"/>
+          <w:szCs w:val="22"/>
+          <w:rtl w:val="0"/>
+        </w:rPr>
+        <w:t xml:space="preserve"> with an </w:t>
       </w:r>
       <w:r>
         <w:rPr>
@@ -599,10 +1784,13 @@
       </w:r>
       <w:r>
         <w:rPr>
-          <w:color w:val="000000"/>
-          <w:rtl w:val="0"/>
-        </w:rPr>
-        <w:t xml:space="preserve">common oil</w:t>
+          <w:rFonts w:ascii="Arial" w:cs="Arial" w:eastAsia="Arial" w:hAnsi="Arial"/>
+          <w:color w:val="000000"/>
+          <w:sz w:val="22"/>
+          <w:szCs w:val="22"/>
+          <w:rtl w:val="0"/>
+        </w:rPr>
+        <w:t xml:space="preserve">egg yolk</w:t>
       </w:r>
       <w:r>
         <w:rPr>
@@ -616,10 +1804,393 @@
       </w:r>
       <w:r>
         <w:rPr>
-          <w:color w:val="000000"/>
-          <w:rtl w:val="0"/>
-        </w:rPr>
-        <w:t xml:space="preserve"> to flatten the hair.  Rather than molding these animals immediately (except for </w:t>
+          <w:rFonts w:ascii="Arial" w:cs="Arial" w:eastAsia="Arial" w:hAnsi="Arial"/>
+          <w:color w:val="000000"/>
+          <w:sz w:val="22"/>
+          <w:szCs w:val="22"/>
+          <w:rtl w:val="0"/>
+        </w:rPr>
+        <w:t xml:space="preserve">, which is quickly dry &amp;</w:t>
+      </w:r>
+      <w:r>
+        <w:rPr>
+          <w:rFonts w:ascii="Courier New" w:cs="Courier New" w:eastAsia="Courier New" w:hAnsi="Courier New"/>
+          <w:color w:val="a9a9a9"/>
+          <w:sz w:val="18"/>
+          <w:szCs w:val="18"/>
+          <w:rtl w:val="0"/>
+        </w:rPr>
+        <w:t xml:space="preserve">amp;</w:t>
+      </w:r>
+      <w:r>
+        <w:rPr>
+          <w:rFonts w:ascii="Arial" w:cs="Arial" w:eastAsia="Arial" w:hAnsi="Arial"/>
+          <w:color w:val="000000"/>
+          <w:sz w:val="22"/>
+          <w:szCs w:val="22"/>
+          <w:rtl w:val="0"/>
+        </w:rPr>
+        <w:t xml:space="preserve"> amiable. Shape it, before </w:t>
+      </w:r>
+      <w:r>
+        <w:rPr>
+          <w:rFonts w:ascii="Courier New" w:cs="Courier New" w:eastAsia="Courier New" w:hAnsi="Courier New"/>
+          <w:color w:val="0000ff"/>
+          <w:sz w:val="18"/>
+          <w:szCs w:val="18"/>
+          <w:rtl w:val="0"/>
+        </w:rPr>
+        <w:t xml:space="preserve">&lt;m&gt;</w:t>
+      </w:r>
+      <w:r>
+        <w:rPr>
+          <w:rFonts w:ascii="Arial" w:cs="Arial" w:eastAsia="Arial" w:hAnsi="Arial"/>
+          <w:color w:val="000000"/>
+          <w:sz w:val="22"/>
+          <w:szCs w:val="22"/>
+          <w:rtl w:val="0"/>
+        </w:rPr>
+        <w:t xml:space="preserve">oiling</w:t>
+      </w:r>
+      <w:r>
+        <w:rPr>
+          <w:rFonts w:ascii="Courier New" w:cs="Courier New" w:eastAsia="Courier New" w:hAnsi="Courier New"/>
+          <w:color w:val="0000ff"/>
+          <w:sz w:val="18"/>
+          <w:szCs w:val="18"/>
+          <w:rtl w:val="0"/>
+        </w:rPr>
+        <w:t xml:space="preserve">&lt;/m&gt;</w:t>
+      </w:r>
+      <w:r>
+        <w:rPr>
+          <w:rFonts w:ascii="Arial" w:cs="Arial" w:eastAsia="Arial" w:hAnsi="Arial"/>
+          <w:color w:val="000000"/>
+          <w:sz w:val="22"/>
+          <w:szCs w:val="22"/>
+          <w:rtl w:val="0"/>
+        </w:rPr>
+        <w:t xml:space="preserve"> it, on the </w:t>
+      </w:r>
+      <w:r>
+        <w:rPr>
+          <w:rFonts w:ascii="Courier New" w:cs="Courier New" w:eastAsia="Courier New" w:hAnsi="Courier New"/>
+          <w:color w:val="0000ff"/>
+          <w:sz w:val="18"/>
+          <w:szCs w:val="18"/>
+          <w:rtl w:val="0"/>
+        </w:rPr>
+        <w:t xml:space="preserve">&lt;tl&gt;&lt;m&gt;</w:t>
+      </w:r>
+      <w:r>
+        <w:rPr>
+          <w:rFonts w:ascii="Arial" w:cs="Arial" w:eastAsia="Arial" w:hAnsi="Arial"/>
+          <w:color w:val="000000"/>
+          <w:sz w:val="22"/>
+          <w:szCs w:val="22"/>
+          <w:rtl w:val="0"/>
+        </w:rPr>
+        <w:t xml:space="preserve">clay</w:t>
+      </w:r>
+      <w:r>
+        <w:rPr>
+          <w:rFonts w:ascii="Courier New" w:cs="Courier New" w:eastAsia="Courier New" w:hAnsi="Courier New"/>
+          <w:color w:val="0000ff"/>
+          <w:sz w:val="18"/>
+          <w:szCs w:val="18"/>
+          <w:rtl w:val="0"/>
+        </w:rPr>
+        <w:t xml:space="preserve">&lt;/m&gt;</w:t>
+      </w:r>
+      <w:r>
+        <w:rPr>
+          <w:rFonts w:ascii="Arial" w:cs="Arial" w:eastAsia="Arial" w:hAnsi="Arial"/>
+          <w:color w:val="000000"/>
+          <w:sz w:val="22"/>
+          <w:szCs w:val="22"/>
+          <w:rtl w:val="0"/>
+        </w:rPr>
+        <w:t xml:space="preserve"> slab</w:t>
+      </w:r>
+      <w:r>
+        <w:rPr>
+          <w:rFonts w:ascii="Courier New" w:cs="Courier New" w:eastAsia="Courier New" w:hAnsi="Courier New"/>
+          <w:color w:val="0000ff"/>
+          <w:sz w:val="18"/>
+          <w:szCs w:val="18"/>
+          <w:rtl w:val="0"/>
+        </w:rPr>
+        <w:t xml:space="preserve">&lt;/tl&gt;</w:t>
+      </w:r>
+      <w:r>
+        <w:rPr>
+          <w:rFonts w:ascii="Arial" w:cs="Arial" w:eastAsia="Arial" w:hAnsi="Arial"/>
+          <w:color w:val="000000"/>
+          <w:sz w:val="22"/>
+          <w:szCs w:val="22"/>
+          <w:rtl w:val="0"/>
+        </w:rPr>
+        <w:t xml:space="preserve">, and raise its head with an </w:t>
+      </w:r>
+      <w:r>
+        <w:rPr>
+          <w:rFonts w:ascii="Courier New" w:cs="Courier New" w:eastAsia="Courier New" w:hAnsi="Courier New"/>
+          <w:color w:val="0000ff"/>
+          <w:sz w:val="18"/>
+          <w:szCs w:val="18"/>
+          <w:rtl w:val="0"/>
+        </w:rPr>
+        <w:t xml:space="preserve">&lt;tl&gt;&lt;m&gt;</w:t>
+      </w:r>
+      <w:r>
+        <w:rPr>
+          <w:rFonts w:ascii="Arial" w:cs="Arial" w:eastAsia="Arial" w:hAnsi="Arial"/>
+          <w:color w:val="000000"/>
+          <w:sz w:val="22"/>
+          <w:szCs w:val="22"/>
+          <w:rtl w:val="0"/>
+        </w:rPr>
+        <w:t xml:space="preserve">iron</w:t>
+      </w:r>
+      <w:r>
+        <w:rPr>
+          <w:rFonts w:ascii="Courier New" w:cs="Courier New" w:eastAsia="Courier New" w:hAnsi="Courier New"/>
+          <w:color w:val="0000ff"/>
+          <w:sz w:val="18"/>
+          <w:szCs w:val="18"/>
+          <w:rtl w:val="0"/>
+        </w:rPr>
+        <w:t xml:space="preserve">&lt;/m&gt;</w:t>
+      </w:r>
+      <w:r>
+        <w:rPr>
+          <w:rFonts w:ascii="Arial" w:cs="Arial" w:eastAsia="Arial" w:hAnsi="Arial"/>
+          <w:color w:val="000000"/>
+          <w:sz w:val="22"/>
+          <w:szCs w:val="22"/>
+          <w:rtl w:val="0"/>
+        </w:rPr>
+        <w:t xml:space="preserve"> point</w:t>
+      </w:r>
+      <w:r>
+        <w:rPr>
+          <w:rFonts w:ascii="Courier New" w:cs="Courier New" w:eastAsia="Courier New" w:hAnsi="Courier New"/>
+          <w:color w:val="0000ff"/>
+          <w:sz w:val="18"/>
+          <w:szCs w:val="18"/>
+          <w:rtl w:val="0"/>
+        </w:rPr>
+        <w:t xml:space="preserve">&lt;/tl&gt;</w:t>
+      </w:r>
+      <w:r>
+        <w:rPr>
+          <w:rFonts w:ascii="Arial" w:cs="Arial" w:eastAsia="Arial" w:hAnsi="Arial"/>
+          <w:color w:val="000000"/>
+          <w:sz w:val="22"/>
+          <w:szCs w:val="22"/>
+          <w:rtl w:val="0"/>
+        </w:rPr>
+        <w:t xml:space="preserve"> &amp;</w:t>
+      </w:r>
+      <w:r>
+        <w:rPr>
+          <w:rFonts w:ascii="Courier New" w:cs="Courier New" w:eastAsia="Courier New" w:hAnsi="Courier New"/>
+          <w:color w:val="a9a9a9"/>
+          <w:sz w:val="18"/>
+          <w:szCs w:val="18"/>
+          <w:rtl w:val="0"/>
+        </w:rPr>
+        <w:t xml:space="preserve">amp;</w:t>
+      </w:r>
+      <w:r>
+        <w:rPr>
+          <w:rFonts w:ascii="Arial" w:cs="Arial" w:eastAsia="Arial" w:hAnsi="Arial"/>
+          <w:color w:val="000000"/>
+          <w:sz w:val="22"/>
+          <w:szCs w:val="22"/>
+          <w:rtl w:val="0"/>
+        </w:rPr>
+        <w:t xml:space="preserve"> secure also the feet with points &amp;</w:t>
+      </w:r>
+      <w:r>
+        <w:rPr>
+          <w:rFonts w:ascii="Courier New" w:cs="Courier New" w:eastAsia="Courier New" w:hAnsi="Courier New"/>
+          <w:color w:val="a9a9a9"/>
+          <w:sz w:val="18"/>
+          <w:szCs w:val="18"/>
+          <w:rtl w:val="0"/>
+        </w:rPr>
+        <w:t xml:space="preserve">amp;</w:t>
+      </w:r>
+      <w:r>
+        <w:rPr>
+          <w:rFonts w:ascii="Arial" w:cs="Arial" w:eastAsia="Arial" w:hAnsi="Arial"/>
+          <w:color w:val="000000"/>
+          <w:sz w:val="22"/>
+          <w:szCs w:val="22"/>
+          <w:rtl w:val="0"/>
+        </w:rPr>
+        <w:t xml:space="preserve"> the tail. Rub it with </w:t>
+      </w:r>
+      <w:r>
+        <w:rPr>
+          <w:rFonts w:ascii="Courier New" w:cs="Courier New" w:eastAsia="Courier New" w:hAnsi="Courier New"/>
+          <w:color w:val="0000ff"/>
+          <w:sz w:val="18"/>
+          <w:szCs w:val="18"/>
+          <w:rtl w:val="0"/>
+        </w:rPr>
+        <w:t xml:space="preserve">&lt;m&gt;</w:t>
+      </w:r>
+      <w:r>
+        <w:rPr>
+          <w:rFonts w:ascii="Arial" w:cs="Arial" w:eastAsia="Arial" w:hAnsi="Arial"/>
+          <w:color w:val="000000"/>
+          <w:sz w:val="22"/>
+          <w:szCs w:val="22"/>
+          <w:rtl w:val="0"/>
+        </w:rPr>
+        <w:t xml:space="preserve">eau-de-vie</w:t>
+      </w:r>
+      <w:r>
+        <w:rPr>
+          <w:rFonts w:ascii="Courier New" w:cs="Courier New" w:eastAsia="Courier New" w:hAnsi="Courier New"/>
+          <w:color w:val="0000ff"/>
+          <w:sz w:val="18"/>
+          <w:szCs w:val="18"/>
+          <w:rtl w:val="0"/>
+        </w:rPr>
+        <w:t xml:space="preserve">&lt;/m&gt;</w:t>
+      </w:r>
+      <w:r>
+        <w:rPr>
+          <w:rFonts w:ascii="Arial" w:cs="Arial" w:eastAsia="Arial" w:hAnsi="Arial"/>
+          <w:color w:val="000000"/>
+          <w:sz w:val="22"/>
+          <w:szCs w:val="22"/>
+          <w:rtl w:val="0"/>
+        </w:rPr>
+        <w:t xml:space="preserve">, once dry from the </w:t>
+      </w:r>
+      <w:r>
+        <w:rPr>
+          <w:rFonts w:ascii="Courier New" w:cs="Courier New" w:eastAsia="Courier New" w:hAnsi="Courier New"/>
+          <w:color w:val="0000ff"/>
+          <w:sz w:val="18"/>
+          <w:szCs w:val="18"/>
+          <w:rtl w:val="0"/>
+        </w:rPr>
+        <w:t xml:space="preserve">&lt;m&gt;</w:t>
+      </w:r>
+      <w:r>
+        <w:rPr>
+          <w:rFonts w:ascii="Arial" w:cs="Arial" w:eastAsia="Arial" w:hAnsi="Arial"/>
+          <w:color w:val="000000"/>
+          <w:sz w:val="22"/>
+          <w:szCs w:val="22"/>
+          <w:rtl w:val="0"/>
+        </w:rPr>
+        <w:t xml:space="preserve">oil</w:t>
+      </w:r>
+      <w:r>
+        <w:rPr>
+          <w:rFonts w:ascii="Courier New" w:cs="Courier New" w:eastAsia="Courier New" w:hAnsi="Courier New"/>
+          <w:color w:val="0000ff"/>
+          <w:sz w:val="18"/>
+          <w:szCs w:val="18"/>
+          <w:rtl w:val="0"/>
+        </w:rPr>
+        <w:t xml:space="preserve">&lt;/m&gt;</w:t>
+      </w:r>
+      <w:r>
+        <w:rPr>
+          <w:rFonts w:ascii="Arial" w:cs="Arial" w:eastAsia="Arial" w:hAnsi="Arial"/>
+          <w:color w:val="000000"/>
+          <w:sz w:val="22"/>
+          <w:szCs w:val="22"/>
+          <w:rtl w:val="0"/>
+        </w:rPr>
+        <w:t xml:space="preserve">. Then cast your sand, next uncover it like other animals, &amp;</w:t>
+      </w:r>
+      <w:r>
+        <w:rPr>
+          <w:rFonts w:ascii="Courier New" w:cs="Courier New" w:eastAsia="Courier New" w:hAnsi="Courier New"/>
+          <w:color w:val="a9a9a9"/>
+          <w:sz w:val="18"/>
+          <w:szCs w:val="18"/>
+          <w:rtl w:val="0"/>
+        </w:rPr>
+        <w:t xml:space="preserve">amp;</w:t>
+      </w:r>
+      <w:r>
+        <w:rPr>
+          <w:rFonts w:ascii="Arial" w:cs="Arial" w:eastAsia="Arial" w:hAnsi="Arial"/>
+          <w:color w:val="000000"/>
+          <w:sz w:val="22"/>
+          <w:szCs w:val="22"/>
+          <w:rtl w:val="0"/>
+        </w:rPr>
+        <w:t xml:space="preserve"> make the second cast. One ought not to open the </w:t>
+      </w:r>
+      <w:r>
+        <w:rPr>
+          <w:rFonts w:ascii="Courier New" w:cs="Courier New" w:eastAsia="Courier New" w:hAnsi="Courier New"/>
+          <w:color w:val="0000ff"/>
+          <w:sz w:val="18"/>
+          <w:szCs w:val="18"/>
+          <w:rtl w:val="0"/>
+        </w:rPr>
+        <w:t xml:space="preserve">&lt;tl&gt;</w:t>
+      </w:r>
+      <w:r>
+        <w:rPr>
+          <w:rFonts w:ascii="Arial" w:cs="Arial" w:eastAsia="Arial" w:hAnsi="Arial"/>
+          <w:color w:val="000000"/>
+          <w:sz w:val="22"/>
+          <w:szCs w:val="22"/>
+          <w:rtl w:val="0"/>
+        </w:rPr>
+        <w:t xml:space="preserve">mold</w:t>
+      </w:r>
+      <w:r>
+        <w:rPr>
+          <w:rFonts w:ascii="Courier New" w:cs="Courier New" w:eastAsia="Courier New" w:hAnsi="Courier New"/>
+          <w:color w:val="0000ff"/>
+          <w:sz w:val="18"/>
+          <w:szCs w:val="18"/>
+          <w:rtl w:val="0"/>
+        </w:rPr>
+        <w:t xml:space="preserve">&lt;/tl&gt;</w:t>
+      </w:r>
+      <w:r>
+        <w:rPr>
+          <w:rFonts w:ascii="Arial" w:cs="Arial" w:eastAsia="Arial" w:hAnsi="Arial"/>
+          <w:color w:val="000000"/>
+          <w:sz w:val="22"/>
+          <w:szCs w:val="22"/>
+          <w:rtl w:val="0"/>
+        </w:rPr>
+        <w:t xml:space="preserve"> until it is reheated &amp;</w:t>
+      </w:r>
+      <w:r>
+        <w:rPr>
+          <w:rFonts w:ascii="Courier New" w:cs="Courier New" w:eastAsia="Courier New" w:hAnsi="Courier New"/>
+          <w:color w:val="a9a9a9"/>
+          <w:sz w:val="18"/>
+          <w:szCs w:val="18"/>
+          <w:rtl w:val="0"/>
+        </w:rPr>
+        <w:t xml:space="preserve">amp;</w:t>
+      </w:r>
+      <w:r>
+        <w:rPr>
+          <w:rFonts w:ascii="Arial" w:cs="Arial" w:eastAsia="Arial" w:hAnsi="Arial"/>
+          <w:color w:val="000000"/>
+          <w:sz w:val="22"/>
+          <w:szCs w:val="22"/>
+          <w:rtl w:val="0"/>
+        </w:rPr>
+        <w:t xml:space="preserve"> the </w:t>
       </w:r>
       <w:r>
         <w:rPr>
@@ -633,10 +2204,13 @@
       </w:r>
       <w:r>
         <w:rPr>
-          <w:color w:val="000000"/>
-          <w:rtl w:val="0"/>
-        </w:rPr>
-        <w:t xml:space="preserve">snakes</w:t>
+          <w:rFonts w:ascii="Arial" w:cs="Arial" w:eastAsia="Arial" w:hAnsi="Arial"/>
+          <w:color w:val="000000"/>
+          <w:sz w:val="22"/>
+          <w:szCs w:val="22"/>
+          <w:rtl w:val="0"/>
+        </w:rPr>
+        <w:t xml:space="preserve">rat</w:t>
       </w:r>
       <w:r>
         <w:rPr>
@@ -650,532 +2224,13 @@
       </w:r>
       <w:r>
         <w:rPr>
-          <w:color w:val="000000"/>
-          <w:rtl w:val="0"/>
-        </w:rPr>
-        <w:t xml:space="preserve"> and </w:t>
-      </w:r>
-      <w:r>
-        <w:rPr>
-          <w:rFonts w:ascii="Courier New" w:cs="Courier New" w:eastAsia="Courier New" w:hAnsi="Courier New"/>
-          <w:color w:val="0000ff"/>
-          <w:sz w:val="18"/>
-          <w:szCs w:val="18"/>
-          <w:rtl w:val="0"/>
-        </w:rPr>
-        <w:t xml:space="preserve">&lt;al&gt;</w:t>
-      </w:r>
-      <w:r>
-        <w:rPr>
-          <w:color w:val="000000"/>
-          <w:rtl w:val="0"/>
-        </w:rPr>
-        <w:t xml:space="preserve">lizards</w:t>
-      </w:r>
-      <w:r>
-        <w:rPr>
-          <w:rFonts w:ascii="Courier New" w:cs="Courier New" w:eastAsia="Courier New" w:hAnsi="Courier New"/>
-          <w:color w:val="0000ff"/>
-          <w:sz w:val="18"/>
-          <w:szCs w:val="18"/>
-          <w:rtl w:val="0"/>
-        </w:rPr>
-        <w:t xml:space="preserve">&lt;/al&gt;</w:t>
-      </w:r>
-      <w:r>
-        <w:rPr>
-          <w:color w:val="000000"/>
-          <w:rtl w:val="0"/>
-        </w:rPr>
-        <w:t xml:space="preserve">), keep them dead for a day a two so that they become easier to handle.  Because they are very stiff after they die and cannot be shaped into a life-like looking position unless they are softened.  However, if you mold it straight after it dies, and give it its shape before it becomes stiff, that will be good.  And because the eyes die unless you mold them immediately, you can replace them with half a round </w:t>
-      </w:r>
-      <w:r>
-        <w:rPr>
-          <w:rFonts w:ascii="Courier New" w:cs="Courier New" w:eastAsia="Courier New" w:hAnsi="Courier New"/>
-          <w:color w:val="0000ff"/>
-          <w:sz w:val="18"/>
-          <w:szCs w:val="18"/>
-          <w:rtl w:val="0"/>
-        </w:rPr>
-        <w:t xml:space="preserve">&lt;m&gt;</w:t>
-      </w:r>
-      <w:r>
-        <w:rPr>
-          <w:color w:val="000000"/>
-          <w:rtl w:val="0"/>
-        </w:rPr>
-        <w:t xml:space="preserve">pea</w:t>
-      </w:r>
-      <w:r>
-        <w:rPr>
-          <w:rFonts w:ascii="Courier New" w:cs="Courier New" w:eastAsia="Courier New" w:hAnsi="Courier New"/>
-          <w:color w:val="0000ff"/>
-          <w:sz w:val="18"/>
-          <w:szCs w:val="18"/>
-          <w:rtl w:val="0"/>
-        </w:rPr>
-        <w:t xml:space="preserve">&lt;/m&gt;</w:t>
-      </w:r>
-      <w:r>
-        <w:rPr>
-          <w:color w:val="000000"/>
-          <w:rtl w:val="0"/>
-        </w:rPr>
-        <w:t xml:space="preserve"> taken out of its shell.  Some cast their </w:t>
-      </w:r>
-      <w:r>
-        <w:rPr>
-          <w:rFonts w:ascii="Courier New" w:cs="Courier New" w:eastAsia="Courier New" w:hAnsi="Courier New"/>
-          <w:color w:val="0000ff"/>
-          <w:sz w:val="18"/>
-          <w:szCs w:val="18"/>
-          <w:rtl w:val="0"/>
-        </w:rPr>
-        <w:t xml:space="preserve">&lt;al&gt;</w:t>
-      </w:r>
-      <w:r>
-        <w:rPr>
-          <w:color w:val="000000"/>
-          <w:rtl w:val="0"/>
-        </w:rPr>
-        <w:t xml:space="preserve">rats</w:t>
-      </w:r>
-      <w:r>
-        <w:rPr>
-          <w:rFonts w:ascii="Courier New" w:cs="Courier New" w:eastAsia="Courier New" w:hAnsi="Courier New"/>
-          <w:color w:val="0000ff"/>
-          <w:sz w:val="18"/>
-          <w:szCs w:val="18"/>
-          <w:rtl w:val="0"/>
-        </w:rPr>
-        <w:t xml:space="preserve">&lt;/al&gt;</w:t>
-      </w:r>
-      <w:r>
-        <w:rPr>
-          <w:color w:val="000000"/>
-          <w:rtl w:val="0"/>
-        </w:rPr>
-        <w:t xml:space="preserve"> without any </w:t>
-      </w:r>
-      <w:commentRangeStart w:id="1"/>
-      <w:r>
-        <w:rPr>
-          <w:color w:val="000000"/>
-          <w:rtl w:val="0"/>
-        </w:rPr>
-        <w:t xml:space="preserve">added preparations</w:t>
-      </w:r>
-      <w:commentRangeEnd w:id="1"/>
-      <w:r>
-        <w:commentReference w:id="1"/>
-      </w:r>
-      <w:r>
-        <w:rPr>
-          <w:color w:val="000000"/>
-          <w:rtl w:val="0"/>
-        </w:rPr>
-        <w:t xml:space="preserve">; others oil them with </w:t>
-      </w:r>
-      <w:r>
-        <w:rPr>
-          <w:rFonts w:ascii="Courier New" w:cs="Courier New" w:eastAsia="Courier New" w:hAnsi="Courier New"/>
-          <w:color w:val="0000ff"/>
-          <w:sz w:val="18"/>
-          <w:szCs w:val="18"/>
-          <w:rtl w:val="0"/>
-        </w:rPr>
-        <w:t xml:space="preserve">&lt;m&gt;</w:t>
-      </w:r>
-      <w:r>
-        <w:rPr>
-          <w:color w:val="000000"/>
-          <w:rtl w:val="0"/>
-        </w:rPr>
-        <w:t xml:space="preserve">olive oil</w:t>
-      </w:r>
-      <w:r>
-        <w:rPr>
-          <w:rFonts w:ascii="Courier New" w:cs="Courier New" w:eastAsia="Courier New" w:hAnsi="Courier New"/>
-          <w:color w:val="0000ff"/>
-          <w:sz w:val="18"/>
-          <w:szCs w:val="18"/>
-          <w:rtl w:val="0"/>
-        </w:rPr>
-        <w:t xml:space="preserve">&lt;/m&gt;</w:t>
-      </w:r>
-      <w:r>
-        <w:rPr>
-          <w:color w:val="000000"/>
-          <w:rtl w:val="0"/>
-        </w:rPr>
-        <w:t xml:space="preserve"> which suits the purpose, because </w:t>
-      </w:r>
-      <w:r>
-        <w:rPr>
-          <w:rFonts w:ascii="Courier New" w:cs="Courier New" w:eastAsia="Courier New" w:hAnsi="Courier New"/>
-          <w:color w:val="0000ff"/>
-          <w:sz w:val="18"/>
-          <w:szCs w:val="18"/>
-          <w:rtl w:val="0"/>
-        </w:rPr>
-        <w:t xml:space="preserve">&lt;m&gt;</w:t>
-      </w:r>
-      <w:r>
-        <w:rPr>
-          <w:color w:val="000000"/>
-          <w:rtl w:val="0"/>
-        </w:rPr>
-        <w:t xml:space="preserve">wheat oil</w:t>
-      </w:r>
-      <w:r>
-        <w:rPr>
-          <w:rFonts w:ascii="Courier New" w:cs="Courier New" w:eastAsia="Courier New" w:hAnsi="Courier New"/>
-          <w:color w:val="0000ff"/>
-          <w:sz w:val="18"/>
-          <w:szCs w:val="18"/>
-          <w:rtl w:val="0"/>
-        </w:rPr>
-        <w:t xml:space="preserve">&lt;/m&gt;</w:t>
-      </w:r>
-      <w:r>
-        <w:rPr>
-          <w:color w:val="000000"/>
-          <w:rtl w:val="0"/>
-        </w:rPr>
-        <w:t xml:space="preserve"> is thick and has too much body.  This is why we only use it </w:t>
-      </w:r>
-      <w:r>
-        <w:rPr>
-          <w:rFonts w:ascii="Courier New" w:cs="Courier New" w:eastAsia="Courier New" w:hAnsi="Courier New"/>
-          <w:color w:val="7f6000"/>
-          <w:sz w:val="18"/>
-          <w:szCs w:val="18"/>
-          <w:rtl w:val="0"/>
-        </w:rPr>
-        <w:t xml:space="preserve">&lt;sup&gt;</w:t>
-      </w:r>
-      <w:r>
-        <w:rPr>
-          <w:color w:val="000000"/>
-          <w:rtl w:val="0"/>
-        </w:rPr>
-        <w:t xml:space="preserve">wheat oil</w:t>
-      </w:r>
-      <w:r>
-        <w:rPr>
-          <w:rFonts w:ascii="Courier New" w:cs="Courier New" w:eastAsia="Courier New" w:hAnsi="Courier New"/>
-          <w:color w:val="7f6000"/>
-          <w:sz w:val="18"/>
-          <w:szCs w:val="18"/>
-          <w:rtl w:val="0"/>
-        </w:rPr>
-        <w:t xml:space="preserve">&lt;/sup&gt;</w:t>
-      </w:r>
-      <w:r>
-        <w:rPr>
-          <w:color w:val="000000"/>
-          <w:rtl w:val="0"/>
-        </w:rPr>
-        <w:t xml:space="preserve"> in light strokes on </w:t>
-      </w:r>
-      <w:r>
-        <w:rPr>
-          <w:rFonts w:ascii="Courier New" w:cs="Courier New" w:eastAsia="Courier New" w:hAnsi="Courier New"/>
-          <w:color w:val="0000ff"/>
-          <w:sz w:val="18"/>
-          <w:szCs w:val="18"/>
-          <w:rtl w:val="0"/>
-        </w:rPr>
-        <w:t xml:space="preserve">&lt;m&gt;</w:t>
-      </w:r>
-      <w:r>
-        <w:rPr>
-          <w:color w:val="000000"/>
-          <w:rtl w:val="0"/>
-        </w:rPr>
-        <w:t xml:space="preserve">fly</w:t>
-      </w:r>
-      <w:r>
-        <w:rPr>
-          <w:rFonts w:ascii="Courier New" w:cs="Courier New" w:eastAsia="Courier New" w:hAnsi="Courier New"/>
-          <w:color w:val="0000ff"/>
-          <w:sz w:val="18"/>
-          <w:szCs w:val="18"/>
-          <w:rtl w:val="0"/>
-        </w:rPr>
-        <w:t xml:space="preserve">&lt;/m&gt;</w:t>
-      </w:r>
-      <w:r>
-        <w:rPr>
-          <w:color w:val="000000"/>
-          <w:rtl w:val="0"/>
-        </w:rPr>
-        <w:t xml:space="preserve">'s feet or beneath a wing, to keep them stiff. Others flatten the hair with an </w:t>
-      </w:r>
-      <w:r>
-        <w:rPr>
-          <w:rFonts w:ascii="Courier New" w:cs="Courier New" w:eastAsia="Courier New" w:hAnsi="Courier New"/>
-          <w:color w:val="0000ff"/>
-          <w:sz w:val="18"/>
-          <w:szCs w:val="18"/>
-          <w:rtl w:val="0"/>
-        </w:rPr>
-        <w:t xml:space="preserve">&lt;m&gt;</w:t>
-      </w:r>
-      <w:r>
-        <w:rPr>
-          <w:color w:val="000000"/>
-          <w:rtl w:val="0"/>
-        </w:rPr>
-        <w:t xml:space="preserve">egg yolk</w:t>
-      </w:r>
-      <w:r>
-        <w:rPr>
-          <w:rFonts w:ascii="Courier New" w:cs="Courier New" w:eastAsia="Courier New" w:hAnsi="Courier New"/>
-          <w:color w:val="0000ff"/>
-          <w:sz w:val="18"/>
-          <w:szCs w:val="18"/>
-          <w:rtl w:val="0"/>
-        </w:rPr>
-        <w:t xml:space="preserve">&lt;/m&gt;</w:t>
-      </w:r>
-      <w:r>
-        <w:rPr>
-          <w:color w:val="000000"/>
-          <w:rtl w:val="0"/>
-        </w:rPr>
-        <w:t xml:space="preserve">, which dries quickly and does the job.  Arrange it </w:t>
-      </w:r>
-      <w:r>
-        <w:rPr>
-          <w:rFonts w:ascii="Courier New" w:cs="Courier New" w:eastAsia="Courier New" w:hAnsi="Courier New"/>
-          <w:color w:val="7f6000"/>
-          <w:sz w:val="18"/>
-          <w:szCs w:val="18"/>
-          <w:rtl w:val="0"/>
-        </w:rPr>
-        <w:t xml:space="preserve">&lt;sup&gt;</w:t>
-      </w:r>
-      <w:r>
-        <w:rPr>
-          <w:color w:val="000000"/>
-          <w:rtl w:val="0"/>
-        </w:rPr>
-        <w:t xml:space="preserve">the </w:t>
-      </w:r>
-      <w:r>
-        <w:rPr>
-          <w:rFonts w:ascii="Courier New" w:cs="Courier New" w:eastAsia="Courier New" w:hAnsi="Courier New"/>
-          <w:color w:val="0000ff"/>
-          <w:sz w:val="18"/>
-          <w:szCs w:val="18"/>
-          <w:rtl w:val="0"/>
-        </w:rPr>
-        <w:t xml:space="preserve">&lt;al&gt;</w:t>
-      </w:r>
-      <w:r>
-        <w:rPr>
-          <w:color w:val="000000"/>
-          <w:rtl w:val="0"/>
-        </w:rPr>
-        <w:t xml:space="preserve">rat</w:t>
-      </w:r>
-      <w:r>
-        <w:rPr>
-          <w:rFonts w:ascii="Courier New" w:cs="Courier New" w:eastAsia="Courier New" w:hAnsi="Courier New"/>
-          <w:color w:val="0000ff"/>
-          <w:sz w:val="18"/>
-          <w:szCs w:val="18"/>
-          <w:rtl w:val="0"/>
-        </w:rPr>
-        <w:t xml:space="preserve">&lt;/al&gt;</w:t>
-      </w:r>
-      <w:r>
-        <w:rPr>
-          <w:rFonts w:ascii="Courier New" w:cs="Courier New" w:eastAsia="Courier New" w:hAnsi="Courier New"/>
-          <w:color w:val="7f6000"/>
-          <w:sz w:val="18"/>
-          <w:szCs w:val="18"/>
-          <w:rtl w:val="0"/>
-        </w:rPr>
-        <w:t xml:space="preserve">&lt;/sup&gt;</w:t>
-      </w:r>
-      <w:r>
-        <w:rPr>
-          <w:color w:val="000000"/>
-          <w:rtl w:val="0"/>
-        </w:rPr>
-        <w:t xml:space="preserve"> on its </w:t>
-      </w:r>
-      <w:r>
-        <w:rPr>
-          <w:rFonts w:ascii="Courier New" w:cs="Courier New" w:eastAsia="Courier New" w:hAnsi="Courier New"/>
-          <w:color w:val="0000ff"/>
-          <w:sz w:val="18"/>
-          <w:szCs w:val="18"/>
-          <w:rtl w:val="0"/>
-        </w:rPr>
-        <w:t xml:space="preserve">&lt;m&gt;</w:t>
-      </w:r>
-      <w:r>
-        <w:rPr>
-          <w:color w:val="000000"/>
-          <w:rtl w:val="0"/>
-        </w:rPr>
-        <w:t xml:space="preserve">clay</w:t>
-      </w:r>
-      <w:r>
-        <w:rPr>
-          <w:rFonts w:ascii="Courier New" w:cs="Courier New" w:eastAsia="Courier New" w:hAnsi="Courier New"/>
-          <w:color w:val="0000ff"/>
-          <w:sz w:val="18"/>
-          <w:szCs w:val="18"/>
-          <w:rtl w:val="0"/>
-        </w:rPr>
-        <w:t xml:space="preserve">&lt;/m&gt;</w:t>
-      </w:r>
-      <w:r>
-        <w:rPr>
-          <w:color w:val="000000"/>
-          <w:rtl w:val="0"/>
-        </w:rPr>
-        <w:t xml:space="preserve"> base before oiling it.  Raise its head with an </w:t>
-      </w:r>
-      <w:r>
-        <w:rPr>
-          <w:rFonts w:ascii="Courier New" w:cs="Courier New" w:eastAsia="Courier New" w:hAnsi="Courier New"/>
-          <w:color w:val="0000ff"/>
-          <w:sz w:val="18"/>
-          <w:szCs w:val="18"/>
-          <w:rtl w:val="0"/>
-        </w:rPr>
-        <w:t xml:space="preserve">&lt;m&gt;</w:t>
-      </w:r>
-      <w:r>
-        <w:rPr>
-          <w:color w:val="000000"/>
-          <w:rtl w:val="0"/>
-        </w:rPr>
-        <w:t xml:space="preserve">iron</w:t>
-      </w:r>
-      <w:r>
-        <w:rPr>
-          <w:rFonts w:ascii="Courier New" w:cs="Courier New" w:eastAsia="Courier New" w:hAnsi="Courier New"/>
-          <w:color w:val="0000ff"/>
-          <w:sz w:val="18"/>
-          <w:szCs w:val="18"/>
-          <w:rtl w:val="0"/>
-        </w:rPr>
-        <w:t xml:space="preserve">&lt;/m&gt;</w:t>
-      </w:r>
-      <w:r>
-        <w:rPr>
-          <w:color w:val="000000"/>
-          <w:rtl w:val="0"/>
-        </w:rPr>
-        <w:t xml:space="preserve"> needle, and also secure its feet with needles, and it tail.  Rub it with </w:t>
-      </w:r>
-      <w:r>
-        <w:rPr>
-          <w:rFonts w:ascii="Courier New" w:cs="Courier New" w:eastAsia="Courier New" w:hAnsi="Courier New"/>
-          <w:color w:val="0000ff"/>
-          <w:sz w:val="18"/>
-          <w:szCs w:val="18"/>
-          <w:rtl w:val="0"/>
-        </w:rPr>
-        <w:t xml:space="preserve">&lt;m&gt;</w:t>
-      </w:r>
-      <w:r>
-        <w:rPr>
-          <w:color w:val="000000"/>
-          <w:rtl w:val="0"/>
-        </w:rPr>
-        <w:t xml:space="preserve">spirits</w:t>
-      </w:r>
-      <w:r>
-        <w:rPr>
-          <w:rFonts w:ascii="Courier New" w:cs="Courier New" w:eastAsia="Courier New" w:hAnsi="Courier New"/>
-          <w:color w:val="0000ff"/>
-          <w:sz w:val="18"/>
-          <w:szCs w:val="18"/>
-          <w:rtl w:val="0"/>
-        </w:rPr>
-        <w:t xml:space="preserve">&lt;/m&gt;</w:t>
-      </w:r>
-      <w:r>
-        <w:rPr>
-          <w:color w:val="000000"/>
-          <w:rtl w:val="0"/>
-        </w:rPr>
-        <w:t xml:space="preserve"> after the </w:t>
-      </w:r>
-      <w:r>
-        <w:rPr>
-          <w:rFonts w:ascii="Courier New" w:cs="Courier New" w:eastAsia="Courier New" w:hAnsi="Courier New"/>
-          <w:color w:val="0000ff"/>
-          <w:sz w:val="18"/>
-          <w:szCs w:val="18"/>
-          <w:rtl w:val="0"/>
-        </w:rPr>
-        <w:t xml:space="preserve">&lt;m&gt;</w:t>
-      </w:r>
-      <w:r>
-        <w:rPr>
-          <w:color w:val="000000"/>
-          <w:rtl w:val="0"/>
-        </w:rPr>
-        <w:t xml:space="preserve">oil</w:t>
-      </w:r>
-      <w:r>
-        <w:rPr>
-          <w:rFonts w:ascii="Courier New" w:cs="Courier New" w:eastAsia="Courier New" w:hAnsi="Courier New"/>
-          <w:color w:val="0000ff"/>
-          <w:sz w:val="18"/>
-          <w:szCs w:val="18"/>
-          <w:rtl w:val="0"/>
-        </w:rPr>
-        <w:t xml:space="preserve">&lt;/m&gt;</w:t>
-      </w:r>
-      <w:r>
-        <w:rPr>
-          <w:color w:val="000000"/>
-          <w:rtl w:val="0"/>
-        </w:rPr>
-        <w:t xml:space="preserve"> has dried.  Then throw in your sand. Uncover it as you would other animals, then do your second casting.  You must not open the mold until it is completely reheated and the </w:t>
-      </w:r>
-      <w:r>
-        <w:rPr>
-          <w:rFonts w:ascii="Courier New" w:cs="Courier New" w:eastAsia="Courier New" w:hAnsi="Courier New"/>
-          <w:color w:val="0000ff"/>
-          <w:sz w:val="18"/>
-          <w:szCs w:val="18"/>
-          <w:rtl w:val="0"/>
-        </w:rPr>
-        <w:t xml:space="preserve">&lt;al&gt;</w:t>
-      </w:r>
-      <w:r>
-        <w:rPr>
-          <w:color w:val="000000"/>
-          <w:rtl w:val="0"/>
-        </w:rPr>
-        <w:t xml:space="preserve">rat</w:t>
-      </w:r>
-      <w:r>
-        <w:rPr>
-          <w:rFonts w:ascii="Courier New" w:cs="Courier New" w:eastAsia="Courier New" w:hAnsi="Courier New"/>
-          <w:color w:val="0000ff"/>
-          <w:sz w:val="18"/>
-          <w:szCs w:val="18"/>
-          <w:rtl w:val="0"/>
-        </w:rPr>
-        <w:t xml:space="preserve">&lt;/al&gt;</w:t>
-      </w:r>
-      <w:r>
-        <w:rPr>
-          <w:color w:val="000000"/>
-          <w:rtl w:val="0"/>
-        </w:rPr>
-        <w:t xml:space="preserve"> has burned away.</w:t>
+          <w:rFonts w:ascii="Arial" w:cs="Arial" w:eastAsia="Arial" w:hAnsi="Arial"/>
+          <w:color w:val="000000"/>
+          <w:sz w:val="22"/>
+          <w:szCs w:val="22"/>
+          <w:rtl w:val="0"/>
+        </w:rPr>
+        <w:t xml:space="preserve"> burned.</w:t>
       </w:r>
       <w:r>
         <w:rPr>
@@ -1208,12 +2263,18 @@
         <w:shd w:fill="auto" w:val="clear"/>
         <w:contextualSpacing w:val="0"/>
         <w:rPr>
-          <w:color w:val="000000"/>
+          <w:rFonts w:ascii="Arial" w:cs="Arial" w:eastAsia="Arial" w:hAnsi="Arial"/>
+          <w:color w:val="000000"/>
+          <w:sz w:val="22"/>
+          <w:szCs w:val="22"/>
         </w:rPr>
       </w:pPr>
       <w:r>
         <w:rPr>
-          <w:color w:val="000000"/>
+          <w:rFonts w:ascii="Arial" w:cs="Arial" w:eastAsia="Arial" w:hAnsi="Arial"/>
+          <w:color w:val="000000"/>
+          <w:sz w:val="22"/>
+          <w:szCs w:val="22"/>
           <w:rtl w:val="0"/>
         </w:rPr>
         <w:t xml:space="preserve"> </w:t>
@@ -1237,7 +2298,10 @@
         <w:shd w:fill="auto" w:val="clear"/>
         <w:contextualSpacing w:val="0"/>
         <w:rPr>
-          <w:color w:val="000000"/>
+          <w:rFonts w:ascii="Arial" w:cs="Arial" w:eastAsia="Arial" w:hAnsi="Arial"/>
+          <w:color w:val="000000"/>
+          <w:sz w:val="22"/>
+          <w:szCs w:val="22"/>
         </w:rPr>
       </w:pPr>
       <w:r>
@@ -1252,7 +2316,10 @@
       </w:r>
       <w:r>
         <w:rPr>
-          <w:color w:val="000000"/>
+          <w:rFonts w:ascii="Arial" w:cs="Arial" w:eastAsia="Arial" w:hAnsi="Arial"/>
+          <w:color w:val="000000"/>
+          <w:sz w:val="22"/>
+          <w:szCs w:val="22"/>
           <w:rtl w:val="0"/>
         </w:rPr>
         <w:t xml:space="preserve">left-</w:t>
@@ -1261,7 +2328,7 @@
         <w:rPr>
           <w:rtl w:val="0"/>
         </w:rPr>
-        <w:t xml:space="preserve">top</w:t>
+        <w:t xml:space="preserve">middle</w:t>
       </w:r>
       <w:r>
         <w:rPr>
@@ -1285,6 +2352,10 @@
       </w:r>
       <w:r>
         <w:rPr>
+          <w:rFonts w:ascii="Arial" w:cs="Arial" w:eastAsia="Arial" w:hAnsi="Arial"/>
+          <w:color w:val="000000"/>
+          <w:sz w:val="22"/>
+          <w:szCs w:val="22"/>
           <w:rtl w:val="0"/>
         </w:rPr>
         <w:t xml:space="preserve">+</w:t>
@@ -1298,125 +2369,6 @@
           <w:rtl w:val="0"/>
         </w:rPr>
         <w:t xml:space="preserve">&lt;/figure&gt;</w:t>
-      </w:r>
-      <w:r>
-        <w:rPr>
-          <w:color w:val="000000"/>
-          <w:rtl w:val="0"/>
-        </w:rPr>
-        <w:t xml:space="preserve">If it is a big </w:t>
-      </w:r>
-      <w:r>
-        <w:rPr>
-          <w:rFonts w:ascii="Courier New" w:cs="Courier New" w:eastAsia="Courier New" w:hAnsi="Courier New"/>
-          <w:color w:val="0000ff"/>
-          <w:sz w:val="18"/>
-          <w:szCs w:val="18"/>
-          <w:rtl w:val="0"/>
-        </w:rPr>
-        <w:t xml:space="preserve">&lt;al&gt;</w:t>
-      </w:r>
-      <w:r>
-        <w:rPr>
-          <w:color w:val="000000"/>
-          <w:rtl w:val="0"/>
-        </w:rPr>
-        <w:t xml:space="preserve">rat</w:t>
-      </w:r>
-      <w:r>
-        <w:rPr>
-          <w:rFonts w:ascii="Courier New" w:cs="Courier New" w:eastAsia="Courier New" w:hAnsi="Courier New"/>
-          <w:color w:val="0000ff"/>
-          <w:sz w:val="18"/>
-          <w:szCs w:val="18"/>
-          <w:rtl w:val="0"/>
-        </w:rPr>
-        <w:t xml:space="preserve">&lt;/al&gt;</w:t>
-      </w:r>
-      <w:r>
-        <w:rPr>
-          <w:color w:val="000000"/>
-          <w:rtl w:val="0"/>
-        </w:rPr>
-        <w:t xml:space="preserve">, it is better to cast it hollow, because it is thick.  A </w:t>
-      </w:r>
-      <w:r>
-        <w:rPr>
-          <w:rFonts w:ascii="Courier New" w:cs="Courier New" w:eastAsia="Courier New" w:hAnsi="Courier New"/>
-          <w:color w:val="0000ff"/>
-          <w:sz w:val="18"/>
-          <w:szCs w:val="18"/>
-          <w:rtl w:val="0"/>
-        </w:rPr>
-        <w:t xml:space="preserve">&lt;al&gt;</w:t>
-      </w:r>
-      <w:r>
-        <w:rPr>
-          <w:color w:val="000000"/>
-          <w:rtl w:val="0"/>
-        </w:rPr>
-        <w:t xml:space="preserve">mouse</w:t>
-      </w:r>
-      <w:r>
-        <w:rPr>
-          <w:rFonts w:ascii="Courier New" w:cs="Courier New" w:eastAsia="Courier New" w:hAnsi="Courier New"/>
-          <w:color w:val="0000ff"/>
-          <w:sz w:val="18"/>
-          <w:szCs w:val="18"/>
-          <w:rtl w:val="0"/>
-        </w:rPr>
-        <w:t xml:space="preserve">&lt;/al&gt;</w:t>
-      </w:r>
-      <w:r>
-        <w:rPr>
-          <w:color w:val="000000"/>
-          <w:rtl w:val="0"/>
-        </w:rPr>
-        <w:t xml:space="preserve"> is easier to mold because it has shorter hair.  It is impossible to mold an animal with big bones well, such as a bird or </w:t>
-      </w:r>
-      <w:r>
-        <w:rPr>
-          <w:rFonts w:ascii="Courier New" w:cs="Courier New" w:eastAsia="Courier New" w:hAnsi="Courier New"/>
-          <w:color w:val="0000ff"/>
-          <w:sz w:val="18"/>
-          <w:szCs w:val="18"/>
-          <w:rtl w:val="0"/>
-        </w:rPr>
-        <w:t xml:space="preserve">&lt;al&gt;</w:t>
-      </w:r>
-      <w:r>
-        <w:rPr>
-          <w:color w:val="000000"/>
-          <w:rtl w:val="0"/>
-        </w:rPr>
-        <w:t xml:space="preserve">rat</w:t>
-      </w:r>
-      <w:r>
-        <w:rPr>
-          <w:rFonts w:ascii="Courier New" w:cs="Courier New" w:eastAsia="Courier New" w:hAnsi="Courier New"/>
-          <w:color w:val="0000ff"/>
-          <w:sz w:val="18"/>
-          <w:szCs w:val="18"/>
-          <w:rtl w:val="0"/>
-        </w:rPr>
-        <w:t xml:space="preserve">&lt;/al&gt;</w:t>
-      </w:r>
-      <w:r>
-        <w:rPr>
-          <w:color w:val="000000"/>
-          <w:rtl w:val="0"/>
-        </w:rPr>
-        <w:t xml:space="preserve">, without opening the mold to clean it well, because bones do not burn well.</w:t>
-      </w:r>
-      <w:r>
-        <w:rPr>
-          <w:rFonts w:ascii="Courier New" w:cs="Courier New" w:eastAsia="Courier New" w:hAnsi="Courier New"/>
-          <w:color w:val="7f6000"/>
-          <w:sz w:val="18"/>
-          <w:szCs w:val="18"/>
-          <w:rtl w:val="0"/>
-        </w:rPr>
-        <w:t xml:space="preserve">&lt;/ab&gt;</w:t>
       </w:r>
       <w:r>
         <w:rPr>
@@ -1437,9 +2389,358 @@
         <w:shd w:fill="auto" w:val="clear"/>
         <w:contextualSpacing w:val="0"/>
         <w:rPr>
-          <w:color w:val="000000"/>
+          <w:rFonts w:ascii="Arial" w:cs="Arial" w:eastAsia="Arial" w:hAnsi="Arial"/>
+          <w:color w:val="000000"/>
+          <w:sz w:val="22"/>
+          <w:szCs w:val="22"/>
         </w:rPr>
       </w:pPr>
+      <w:r>
+        <w:rPr>
+          <w:rFonts w:ascii="Arial" w:cs="Arial" w:eastAsia="Arial" w:hAnsi="Arial"/>
+          <w:color w:val="000000"/>
+          <w:sz w:val="22"/>
+          <w:szCs w:val="22"/>
+          <w:rtl w:val="0"/>
+        </w:rPr>
+        <w:t xml:space="preserve">The </w:t>
+      </w:r>
+      <w:r>
+        <w:rPr>
+          <w:rFonts w:ascii="Courier New" w:cs="Courier New" w:eastAsia="Courier New" w:hAnsi="Courier New"/>
+          <w:color w:val="0000ff"/>
+          <w:sz w:val="18"/>
+          <w:szCs w:val="18"/>
+          <w:rtl w:val="0"/>
+        </w:rPr>
+        <w:t xml:space="preserve">&lt;al&gt;</w:t>
+      </w:r>
+      <w:r>
+        <w:rPr>
+          <w:rFonts w:ascii="Arial" w:cs="Arial" w:eastAsia="Arial" w:hAnsi="Arial"/>
+          <w:color w:val="000000"/>
+          <w:sz w:val="22"/>
+          <w:szCs w:val="22"/>
+          <w:rtl w:val="0"/>
+        </w:rPr>
+        <w:t xml:space="preserve">rat</w:t>
+      </w:r>
+      <w:r>
+        <w:rPr>
+          <w:rFonts w:ascii="Courier New" w:cs="Courier New" w:eastAsia="Courier New" w:hAnsi="Courier New"/>
+          <w:color w:val="0000ff"/>
+          <w:sz w:val="18"/>
+          <w:szCs w:val="18"/>
+          <w:rtl w:val="0"/>
+        </w:rPr>
+        <w:t xml:space="preserve">&lt;/al&gt;</w:t>
+      </w:r>
+      <w:r>
+        <w:rPr>
+          <w:rFonts w:ascii="Arial" w:cs="Arial" w:eastAsia="Arial" w:hAnsi="Arial"/>
+          <w:color w:val="000000"/>
+          <w:sz w:val="22"/>
+          <w:szCs w:val="22"/>
+          <w:rtl w:val="0"/>
+        </w:rPr>
+        <w:t xml:space="preserve">, because it is thick, comes out better being hollow, if it is a </w:t>
+      </w:r>
+      <w:r>
+        <w:rPr>
+          <w:rFonts w:ascii="Courier New" w:cs="Courier New" w:eastAsia="Courier New" w:hAnsi="Courier New"/>
+          <w:color w:val="0000ff"/>
+          <w:sz w:val="18"/>
+          <w:szCs w:val="18"/>
+          <w:rtl w:val="0"/>
+        </w:rPr>
+        <w:t xml:space="preserve">&lt;al&gt;</w:t>
+      </w:r>
+      <w:r>
+        <w:rPr>
+          <w:rFonts w:ascii="Arial" w:cs="Arial" w:eastAsia="Arial" w:hAnsi="Arial"/>
+          <w:color w:val="000000"/>
+          <w:sz w:val="22"/>
+          <w:szCs w:val="22"/>
+          <w:rtl w:val="0"/>
+        </w:rPr>
+        <w:t xml:space="preserve">big rat</w:t>
+      </w:r>
+      <w:r>
+        <w:rPr>
+          <w:rFonts w:ascii="Courier New" w:cs="Courier New" w:eastAsia="Courier New" w:hAnsi="Courier New"/>
+          <w:color w:val="0000ff"/>
+          <w:sz w:val="18"/>
+          <w:szCs w:val="18"/>
+          <w:rtl w:val="0"/>
+        </w:rPr>
+        <w:t xml:space="preserve">&lt;/al&gt;</w:t>
+      </w:r>
+      <w:r>
+        <w:rPr>
+          <w:rFonts w:ascii="Arial" w:cs="Arial" w:eastAsia="Arial" w:hAnsi="Arial"/>
+          <w:color w:val="000000"/>
+          <w:sz w:val="22"/>
+          <w:szCs w:val="22"/>
+          <w:rtl w:val="0"/>
+        </w:rPr>
+        <w:t xml:space="preserve">. A </w:t>
+      </w:r>
+      <w:r>
+        <w:rPr>
+          <w:rFonts w:ascii="Courier New" w:cs="Courier New" w:eastAsia="Courier New" w:hAnsi="Courier New"/>
+          <w:color w:val="0000ff"/>
+          <w:sz w:val="18"/>
+          <w:szCs w:val="18"/>
+          <w:rtl w:val="0"/>
+        </w:rPr>
+        <w:t xml:space="preserve">&lt;al&gt;</w:t>
+      </w:r>
+      <w:r>
+        <w:rPr>
+          <w:rFonts w:ascii="Arial" w:cs="Arial" w:eastAsia="Arial" w:hAnsi="Arial"/>
+          <w:color w:val="000000"/>
+          <w:sz w:val="22"/>
+          <w:szCs w:val="22"/>
+          <w:rtl w:val="0"/>
+        </w:rPr>
+        <w:t xml:space="preserve">mouse</w:t>
+      </w:r>
+      <w:r>
+        <w:rPr>
+          <w:rFonts w:ascii="Courier New" w:cs="Courier New" w:eastAsia="Courier New" w:hAnsi="Courier New"/>
+          <w:color w:val="0000ff"/>
+          <w:sz w:val="18"/>
+          <w:szCs w:val="18"/>
+          <w:rtl w:val="0"/>
+        </w:rPr>
+        <w:t xml:space="preserve">&lt;/al&gt;</w:t>
+      </w:r>
+      <w:r>
+        <w:rPr>
+          <w:rFonts w:ascii="Arial" w:cs="Arial" w:eastAsia="Arial" w:hAnsi="Arial"/>
+          <w:color w:val="000000"/>
+          <w:sz w:val="22"/>
+          <w:szCs w:val="22"/>
+          <w:rtl w:val="0"/>
+        </w:rPr>
+        <w:t xml:space="preserve"> molds better, because it has shorter hair. It is not possible to mold well an animal that has </w:t>
+      </w:r>
+      <w:r>
+        <w:rPr>
+          <w:rFonts w:ascii="Courier New" w:cs="Courier New" w:eastAsia="Courier New" w:hAnsi="Courier New"/>
+          <w:color w:val="0000ff"/>
+          <w:sz w:val="18"/>
+          <w:szCs w:val="18"/>
+          <w:rtl w:val="0"/>
+        </w:rPr>
+        <w:t xml:space="preserve">&lt;m&gt;</w:t>
+      </w:r>
+      <w:r>
+        <w:rPr>
+          <w:rtl w:val="0"/>
+        </w:rPr>
+        <w:t xml:space="preserve">biggish </w:t>
+      </w:r>
+      <w:r>
+        <w:rPr>
+          <w:rFonts w:ascii="Arial" w:cs="Arial" w:eastAsia="Arial" w:hAnsi="Arial"/>
+          <w:color w:val="000000"/>
+          <w:sz w:val="22"/>
+          <w:szCs w:val="22"/>
+          <w:rtl w:val="0"/>
+        </w:rPr>
+        <w:t xml:space="preserve">bones</w:t>
+      </w:r>
+      <w:r>
+        <w:rPr>
+          <w:rFonts w:ascii="Courier New" w:cs="Courier New" w:eastAsia="Courier New" w:hAnsi="Courier New"/>
+          <w:color w:val="0000ff"/>
+          <w:sz w:val="18"/>
+          <w:szCs w:val="18"/>
+          <w:rtl w:val="0"/>
+        </w:rPr>
+        <w:t xml:space="preserve">&lt;/m&gt;</w:t>
+      </w:r>
+      <w:r>
+        <w:rPr>
+          <w:rFonts w:ascii="Arial" w:cs="Arial" w:eastAsia="Arial" w:hAnsi="Arial"/>
+          <w:color w:val="000000"/>
+          <w:sz w:val="22"/>
+          <w:szCs w:val="22"/>
+          <w:rtl w:val="0"/>
+        </w:rPr>
+        <w:t xml:space="preserve">, like a </w:t>
+      </w:r>
+      <w:r>
+        <w:rPr>
+          <w:rFonts w:ascii="Courier New" w:cs="Courier New" w:eastAsia="Courier New" w:hAnsi="Courier New"/>
+          <w:color w:val="0000ff"/>
+          <w:sz w:val="18"/>
+          <w:szCs w:val="18"/>
+          <w:rtl w:val="0"/>
+        </w:rPr>
+        <w:t xml:space="preserve">&lt;al&gt;</w:t>
+      </w:r>
+      <w:r>
+        <w:rPr>
+          <w:rFonts w:ascii="Arial" w:cs="Arial" w:eastAsia="Arial" w:hAnsi="Arial"/>
+          <w:color w:val="000000"/>
+          <w:sz w:val="22"/>
+          <w:szCs w:val="22"/>
+          <w:rtl w:val="0"/>
+        </w:rPr>
+        <w:t xml:space="preserve">bird</w:t>
+      </w:r>
+      <w:r>
+        <w:rPr>
+          <w:rFonts w:ascii="Courier New" w:cs="Courier New" w:eastAsia="Courier New" w:hAnsi="Courier New"/>
+          <w:color w:val="0000ff"/>
+          <w:sz w:val="18"/>
+          <w:szCs w:val="18"/>
+          <w:rtl w:val="0"/>
+        </w:rPr>
+        <w:t xml:space="preserve">&lt;/al&gt;</w:t>
+      </w:r>
+      <w:r>
+        <w:rPr>
+          <w:rFonts w:ascii="Arial" w:cs="Arial" w:eastAsia="Arial" w:hAnsi="Arial"/>
+          <w:color w:val="000000"/>
+          <w:sz w:val="22"/>
+          <w:szCs w:val="22"/>
+          <w:rtl w:val="0"/>
+        </w:rPr>
+        <w:t xml:space="preserve"> or </w:t>
+      </w:r>
+      <w:r>
+        <w:rPr>
+          <w:rFonts w:ascii="Courier New" w:cs="Courier New" w:eastAsia="Courier New" w:hAnsi="Courier New"/>
+          <w:color w:val="0000ff"/>
+          <w:sz w:val="18"/>
+          <w:szCs w:val="18"/>
+          <w:rtl w:val="0"/>
+        </w:rPr>
+        <w:t xml:space="preserve">&lt;al&gt;</w:t>
+      </w:r>
+      <w:r>
+        <w:rPr>
+          <w:rFonts w:ascii="Arial" w:cs="Arial" w:eastAsia="Arial" w:hAnsi="Arial"/>
+          <w:color w:val="000000"/>
+          <w:sz w:val="22"/>
+          <w:szCs w:val="22"/>
+          <w:rtl w:val="0"/>
+        </w:rPr>
+        <w:t xml:space="preserve">rat</w:t>
+      </w:r>
+      <w:r>
+        <w:rPr>
+          <w:rFonts w:ascii="Courier New" w:cs="Courier New" w:eastAsia="Courier New" w:hAnsi="Courier New"/>
+          <w:color w:val="0000ff"/>
+          <w:sz w:val="18"/>
+          <w:szCs w:val="18"/>
+          <w:rtl w:val="0"/>
+        </w:rPr>
+        <w:t xml:space="preserve">&lt;/al&gt;</w:t>
+      </w:r>
+      <w:r>
+        <w:rPr>
+          <w:rFonts w:ascii="Arial" w:cs="Arial" w:eastAsia="Arial" w:hAnsi="Arial"/>
+          <w:color w:val="000000"/>
+          <w:sz w:val="22"/>
+          <w:szCs w:val="22"/>
+          <w:rtl w:val="0"/>
+        </w:rPr>
+        <w:t xml:space="preserve">, without opening the </w:t>
+      </w:r>
+      <w:r>
+        <w:rPr>
+          <w:rFonts w:ascii="Courier New" w:cs="Courier New" w:eastAsia="Courier New" w:hAnsi="Courier New"/>
+          <w:color w:val="0000ff"/>
+          <w:sz w:val="18"/>
+          <w:szCs w:val="18"/>
+          <w:rtl w:val="0"/>
+        </w:rPr>
+        <w:t xml:space="preserve">&lt;tl&gt;</w:t>
+      </w:r>
+      <w:r>
+        <w:rPr>
+          <w:rFonts w:ascii="Arial" w:cs="Arial" w:eastAsia="Arial" w:hAnsi="Arial"/>
+          <w:color w:val="000000"/>
+          <w:sz w:val="22"/>
+          <w:szCs w:val="22"/>
+          <w:rtl w:val="0"/>
+        </w:rPr>
+        <w:t xml:space="preserve">mold</w:t>
+      </w:r>
+      <w:r>
+        <w:rPr>
+          <w:rFonts w:ascii="Courier New" w:cs="Courier New" w:eastAsia="Courier New" w:hAnsi="Courier New"/>
+          <w:color w:val="0000ff"/>
+          <w:sz w:val="18"/>
+          <w:szCs w:val="18"/>
+          <w:rtl w:val="0"/>
+        </w:rPr>
+        <w:t xml:space="preserve">&lt;/tl&gt;</w:t>
+      </w:r>
+      <w:r>
+        <w:rPr>
+          <w:rFonts w:ascii="Arial" w:cs="Arial" w:eastAsia="Arial" w:hAnsi="Arial"/>
+          <w:color w:val="000000"/>
+          <w:sz w:val="22"/>
+          <w:szCs w:val="22"/>
+          <w:rtl w:val="0"/>
+        </w:rPr>
+        <w:t xml:space="preserve"> to clean it well, for </w:t>
+      </w:r>
+      <w:r>
+        <w:rPr>
+          <w:rFonts w:ascii="Courier New" w:cs="Courier New" w:eastAsia="Courier New" w:hAnsi="Courier New"/>
+          <w:color w:val="0000ff"/>
+          <w:sz w:val="18"/>
+          <w:szCs w:val="18"/>
+          <w:rtl w:val="0"/>
+        </w:rPr>
+        <w:t xml:space="preserve">&lt;m&gt;</w:t>
+      </w:r>
+      <w:r>
+        <w:rPr>
+          <w:rFonts w:ascii="Arial" w:cs="Arial" w:eastAsia="Arial" w:hAnsi="Arial"/>
+          <w:color w:val="000000"/>
+          <w:sz w:val="22"/>
+          <w:szCs w:val="22"/>
+          <w:rtl w:val="0"/>
+        </w:rPr>
+        <w:t xml:space="preserve">bones</w:t>
+      </w:r>
+      <w:r>
+        <w:rPr>
+          <w:rFonts w:ascii="Courier New" w:cs="Courier New" w:eastAsia="Courier New" w:hAnsi="Courier New"/>
+          <w:color w:val="0000ff"/>
+          <w:sz w:val="18"/>
+          <w:szCs w:val="18"/>
+          <w:rtl w:val="0"/>
+        </w:rPr>
+        <w:t xml:space="preserve">&lt;/m&gt;</w:t>
+      </w:r>
+      <w:r>
+        <w:rPr>
+          <w:rFonts w:ascii="Arial" w:cs="Arial" w:eastAsia="Arial" w:hAnsi="Arial"/>
+          <w:color w:val="000000"/>
+          <w:sz w:val="22"/>
+          <w:szCs w:val="22"/>
+          <w:rtl w:val="0"/>
+        </w:rPr>
+        <w:t xml:space="preserve"> do not calcine at all.</w:t>
+      </w:r>
+      <w:r>
+        <w:rPr>
+          <w:rFonts w:ascii="Courier New" w:cs="Courier New" w:eastAsia="Courier New" w:hAnsi="Courier New"/>
+          <w:color w:val="7f6000"/>
+          <w:sz w:val="18"/>
+          <w:szCs w:val="18"/>
+          <w:rtl w:val="0"/>
+        </w:rPr>
+        <w:t xml:space="preserve">&lt;/ab&gt;</w:t>
+      </w:r>
       <w:r>
         <w:rPr>
           <w:rtl w:val="0"/>
@@ -1459,53 +2760,12 @@
         <w:shd w:fill="auto" w:val="clear"/>
         <w:contextualSpacing w:val="0"/>
         <w:rPr>
-          <w:color w:val="000000"/>
+          <w:rFonts w:ascii="Arial" w:cs="Arial" w:eastAsia="Arial" w:hAnsi="Arial"/>
+          <w:color w:val="000000"/>
+          <w:sz w:val="22"/>
+          <w:szCs w:val="22"/>
         </w:rPr>
       </w:pPr>
-      <w:r>
-        <w:rPr>
-          <w:rFonts w:ascii="Courier New" w:cs="Courier New" w:eastAsia="Courier New" w:hAnsi="Courier New"/>
-          <w:color w:val="7f6000"/>
-          <w:sz w:val="18"/>
-          <w:szCs w:val="18"/>
-          <w:rtl w:val="0"/>
-        </w:rPr>
-        <w:t xml:space="preserve">&lt;ab&gt;&lt;margin&gt;</w:t>
-      </w:r>
-      <w:r>
-        <w:rPr>
-          <w:color w:val="000000"/>
-          <w:rtl w:val="0"/>
-        </w:rPr>
-        <w:t xml:space="preserve">left-middle</w:t>
-      </w:r>
-      <w:r>
-        <w:rPr>
-          <w:rFonts w:ascii="Courier New" w:cs="Courier New" w:eastAsia="Courier New" w:hAnsi="Courier New"/>
-          <w:color w:val="7f6000"/>
-          <w:sz w:val="18"/>
-          <w:szCs w:val="18"/>
-          <w:rtl w:val="0"/>
-        </w:rPr>
-        <w:t xml:space="preserve">&lt;/margin&gt;</w:t>
-      </w:r>
-      <w:r>
-        <w:rPr>
-          <w:color w:val="000000"/>
-          <w:rtl w:val="0"/>
-        </w:rPr>
-        <w:t xml:space="preserve">All kinds of feathers and hairs are difficult to mold realistically.</w:t>
-      </w:r>
-      <w:r>
-        <w:rPr>
-          <w:rFonts w:ascii="Courier New" w:cs="Courier New" w:eastAsia="Courier New" w:hAnsi="Courier New"/>
-          <w:color w:val="7f6000"/>
-          <w:sz w:val="18"/>
-          <w:szCs w:val="18"/>
-          <w:rtl w:val="0"/>
-        </w:rPr>
-        <w:t xml:space="preserve">&lt;/ab&gt;</w:t>
-      </w:r>
       <w:r>
         <w:rPr>
           <w:rtl w:val="0"/>
@@ -1525,9 +2785,82 @@
         <w:shd w:fill="auto" w:val="clear"/>
         <w:contextualSpacing w:val="0"/>
         <w:rPr>
-          <w:color w:val="000000"/>
+          <w:rFonts w:ascii="Arial" w:cs="Arial" w:eastAsia="Arial" w:hAnsi="Arial"/>
+          <w:color w:val="000000"/>
+          <w:sz w:val="22"/>
+          <w:szCs w:val="22"/>
         </w:rPr>
       </w:pPr>
+      <w:r>
+        <w:rPr>
+          <w:rFonts w:ascii="Courier New" w:cs="Courier New" w:eastAsia="Courier New" w:hAnsi="Courier New"/>
+          <w:color w:val="7f6000"/>
+          <w:sz w:val="18"/>
+          <w:szCs w:val="18"/>
+          <w:rtl w:val="0"/>
+        </w:rPr>
+        <w:t xml:space="preserve">&lt;ab&gt;&lt;margin&gt;</w:t>
+      </w:r>
+      <w:r>
+        <w:rPr>
+          <w:rFonts w:ascii="Arial" w:cs="Arial" w:eastAsia="Arial" w:hAnsi="Arial"/>
+          <w:color w:val="000000"/>
+          <w:sz w:val="22"/>
+          <w:szCs w:val="22"/>
+          <w:rtl w:val="0"/>
+        </w:rPr>
+        <w:t xml:space="preserve">left-middle</w:t>
+      </w:r>
+      <w:r>
+        <w:rPr>
+          <w:rFonts w:ascii="Courier New" w:cs="Courier New" w:eastAsia="Courier New" w:hAnsi="Courier New"/>
+          <w:color w:val="7f6000"/>
+          <w:sz w:val="18"/>
+          <w:szCs w:val="18"/>
+          <w:rtl w:val="0"/>
+        </w:rPr>
+        <w:t xml:space="preserve">&lt;/margin&gt;</w:t>
+      </w:r>
+      <w:r>
+        <w:rPr>
+          <w:rFonts w:ascii="Arial" w:cs="Arial" w:eastAsia="Arial" w:hAnsi="Arial"/>
+          <w:color w:val="000000"/>
+          <w:sz w:val="22"/>
+          <w:szCs w:val="22"/>
+          <w:rtl w:val="0"/>
+        </w:rPr>
+        <w:t xml:space="preserve">All feathers &amp;</w:t>
+      </w:r>
+      <w:r>
+        <w:rPr>
+          <w:rFonts w:ascii="Courier New" w:cs="Courier New" w:eastAsia="Courier New" w:hAnsi="Courier New"/>
+          <w:color w:val="a9a9a9"/>
+          <w:sz w:val="18"/>
+          <w:szCs w:val="18"/>
+          <w:rtl w:val="0"/>
+        </w:rPr>
+        <w:t xml:space="preserve">amp;</w:t>
+      </w:r>
+      <w:r>
+        <w:rPr>
+          <w:rFonts w:ascii="Arial" w:cs="Arial" w:eastAsia="Arial" w:hAnsi="Arial"/>
+          <w:color w:val="000000"/>
+          <w:sz w:val="22"/>
+          <w:szCs w:val="22"/>
+          <w:rtl w:val="0"/>
+        </w:rPr>
+        <w:t xml:space="preserve"> all hair is awkward to mold in accordance with its nature.</w:t>
+      </w:r>
+      <w:r>
+        <w:rPr>
+          <w:rFonts w:ascii="Courier New" w:cs="Courier New" w:eastAsia="Courier New" w:hAnsi="Courier New"/>
+          <w:color w:val="7f6000"/>
+          <w:sz w:val="18"/>
+          <w:szCs w:val="18"/>
+          <w:rtl w:val="0"/>
+        </w:rPr>
+        <w:t xml:space="preserve">&lt;/ab&gt;</w:t>
+      </w:r>
       <w:r>
         <w:rPr>
           <w:rtl w:val="0"/>
@@ -1547,121 +2880,12 @@
         <w:shd w:fill="auto" w:val="clear"/>
         <w:contextualSpacing w:val="0"/>
         <w:rPr>
-          <w:color w:val="000000"/>
+          <w:rFonts w:ascii="Arial" w:cs="Arial" w:eastAsia="Arial" w:hAnsi="Arial"/>
+          <w:color w:val="000000"/>
+          <w:sz w:val="22"/>
+          <w:szCs w:val="22"/>
         </w:rPr>
       </w:pPr>
-      <w:r>
-        <w:rPr>
-          <w:rFonts w:ascii="Courier New" w:cs="Courier New" w:eastAsia="Courier New" w:hAnsi="Courier New"/>
-          <w:color w:val="7f6000"/>
-          <w:sz w:val="18"/>
-          <w:szCs w:val="18"/>
-          <w:rtl w:val="0"/>
-        </w:rPr>
-        <w:t xml:space="preserve">&lt;ab&gt;&lt;margin&gt;</w:t>
-      </w:r>
-      <w:r>
-        <w:rPr>
-          <w:color w:val="000000"/>
-          <w:rtl w:val="0"/>
-        </w:rPr>
-        <w:t xml:space="preserve">left-middle</w:t>
-      </w:r>
-      <w:r>
-        <w:rPr>
-          <w:rFonts w:ascii="Courier New" w:cs="Courier New" w:eastAsia="Courier New" w:hAnsi="Courier New"/>
-          <w:color w:val="7f6000"/>
-          <w:sz w:val="18"/>
-          <w:szCs w:val="18"/>
-          <w:rtl w:val="0"/>
-        </w:rPr>
-        <w:t xml:space="preserve">&lt;/margin&gt;</w:t>
-      </w:r>
-      <w:r>
-        <w:rPr>
-          <w:color w:val="000000"/>
-          <w:rtl w:val="0"/>
-        </w:rPr>
-        <w:t xml:space="preserve">It is better to use </w:t>
-      </w:r>
-      <w:r>
-        <w:rPr>
-          <w:rFonts w:ascii="Courier New" w:cs="Courier New" w:eastAsia="Courier New" w:hAnsi="Courier New"/>
-          <w:color w:val="0000ff"/>
-          <w:sz w:val="18"/>
-          <w:szCs w:val="18"/>
-          <w:rtl w:val="0"/>
-        </w:rPr>
-        <w:t xml:space="preserve">&lt;m&gt;</w:t>
-      </w:r>
-      <w:r>
-        <w:rPr>
-          <w:color w:val="000000"/>
-          <w:rtl w:val="0"/>
-        </w:rPr>
-        <w:t xml:space="preserve">butter</w:t>
-      </w:r>
-      <w:r>
-        <w:rPr>
-          <w:rFonts w:ascii="Courier New" w:cs="Courier New" w:eastAsia="Courier New" w:hAnsi="Courier New"/>
-          <w:color w:val="0000ff"/>
-          <w:sz w:val="18"/>
-          <w:szCs w:val="18"/>
-          <w:rtl w:val="0"/>
-        </w:rPr>
-        <w:t xml:space="preserve">&lt;/m&gt;</w:t>
-      </w:r>
-      <w:r>
-        <w:rPr>
-          <w:color w:val="000000"/>
-          <w:rtl w:val="0"/>
-        </w:rPr>
-        <w:t xml:space="preserve"> to grease hairy animals than </w:t>
-      </w:r>
-      <w:r>
-        <w:rPr>
-          <w:rFonts w:ascii="Courier New" w:cs="Courier New" w:eastAsia="Courier New" w:hAnsi="Courier New"/>
-          <w:color w:val="0000ff"/>
-          <w:sz w:val="18"/>
-          <w:szCs w:val="18"/>
-          <w:rtl w:val="0"/>
-        </w:rPr>
-        <w:t xml:space="preserve">&lt;m&gt;</w:t>
-      </w:r>
-      <w:r>
-        <w:rPr>
-          <w:color w:val="000000"/>
-          <w:rtl w:val="0"/>
-        </w:rPr>
-        <w:t xml:space="preserve">wheat oil</w:t>
-      </w:r>
-      <w:r>
-        <w:rPr>
-          <w:rFonts w:ascii="Courier New" w:cs="Courier New" w:eastAsia="Courier New" w:hAnsi="Courier New"/>
-          <w:color w:val="0000ff"/>
-          <w:sz w:val="18"/>
-          <w:szCs w:val="18"/>
-          <w:rtl w:val="0"/>
-        </w:rPr>
-        <w:t xml:space="preserve">&lt;/m&gt;</w:t>
-      </w:r>
-      <w:r>
-        <w:rPr>
-          <w:color w:val="000000"/>
-          <w:rtl w:val="0"/>
-        </w:rPr>
-        <w:t xml:space="preserve">, because it is better suited to the purpose.</w:t>
-      </w:r>
-      <w:r>
-        <w:rPr>
-          <w:rFonts w:ascii="Courier New" w:cs="Courier New" w:eastAsia="Courier New" w:hAnsi="Courier New"/>
-          <w:color w:val="7f6000"/>
-          <w:sz w:val="18"/>
-          <w:szCs w:val="18"/>
-          <w:rtl w:val="0"/>
-        </w:rPr>
-        <w:t xml:space="preserve">&lt;/ab&gt;</w:t>
-      </w:r>
       <w:r>
         <w:rPr>
           <w:rtl w:val="0"/>
@@ -1681,15 +2905,211 @@
         <w:shd w:fill="auto" w:val="clear"/>
         <w:contextualSpacing w:val="0"/>
         <w:rPr>
-          <w:color w:val="000000"/>
+          <w:rFonts w:ascii="Arial" w:cs="Arial" w:eastAsia="Arial" w:hAnsi="Arial"/>
+          <w:color w:val="000000"/>
+          <w:sz w:val="22"/>
+          <w:szCs w:val="22"/>
         </w:rPr>
       </w:pPr>
       <w:r>
         <w:rPr>
-          <w:color w:val="000000"/>
-          <w:rtl w:val="0"/>
-        </w:rPr>
-        <w:t xml:space="preserve"> </w:t>
+          <w:rFonts w:ascii="Courier New" w:cs="Courier New" w:eastAsia="Courier New" w:hAnsi="Courier New"/>
+          <w:color w:val="7f6000"/>
+          <w:sz w:val="18"/>
+          <w:szCs w:val="18"/>
+          <w:rtl w:val="0"/>
+        </w:rPr>
+        <w:t xml:space="preserve">&lt;ab&gt;&lt;margin&gt;</w:t>
+      </w:r>
+      <w:r>
+        <w:rPr>
+          <w:rFonts w:ascii="Arial" w:cs="Arial" w:eastAsia="Arial" w:hAnsi="Arial"/>
+          <w:color w:val="000000"/>
+          <w:sz w:val="22"/>
+          <w:szCs w:val="22"/>
+          <w:rtl w:val="0"/>
+        </w:rPr>
+        <w:t xml:space="preserve">left-middle</w:t>
+      </w:r>
+      <w:r>
+        <w:rPr>
+          <w:rFonts w:ascii="Courier New" w:cs="Courier New" w:eastAsia="Courier New" w:hAnsi="Courier New"/>
+          <w:color w:val="7f6000"/>
+          <w:sz w:val="18"/>
+          <w:szCs w:val="18"/>
+          <w:rtl w:val="0"/>
+        </w:rPr>
+        <w:t xml:space="preserve">&lt;/margin&gt;</w:t>
+      </w:r>
+      <w:r>
+        <w:rPr>
+          <w:rFonts w:ascii="Courier New" w:cs="Courier New" w:eastAsia="Courier New" w:hAnsi="Courier New"/>
+          <w:color w:val="0000ff"/>
+          <w:sz w:val="18"/>
+          <w:szCs w:val="18"/>
+          <w:rtl w:val="0"/>
+        </w:rPr>
+        <w:t xml:space="preserve">&lt;m&gt;</w:t>
+      </w:r>
+      <w:r>
+        <w:rPr>
+          <w:rFonts w:ascii="Arial" w:cs="Arial" w:eastAsia="Arial" w:hAnsi="Arial"/>
+          <w:color w:val="000000"/>
+          <w:sz w:val="22"/>
+          <w:szCs w:val="22"/>
+          <w:rtl w:val="0"/>
+        </w:rPr>
+        <w:t xml:space="preserve">Butter</w:t>
+      </w:r>
+      <w:r>
+        <w:rPr>
+          <w:rFonts w:ascii="Courier New" w:cs="Courier New" w:eastAsia="Courier New" w:hAnsi="Courier New"/>
+          <w:color w:val="0000ff"/>
+          <w:sz w:val="18"/>
+          <w:szCs w:val="18"/>
+          <w:rtl w:val="0"/>
+        </w:rPr>
+        <w:t xml:space="preserve">&lt;/m&gt;</w:t>
+      </w:r>
+      <w:r>
+        <w:rPr>
+          <w:rFonts w:ascii="Arial" w:cs="Arial" w:eastAsia="Arial" w:hAnsi="Arial"/>
+          <w:color w:val="000000"/>
+          <w:sz w:val="22"/>
+          <w:szCs w:val="22"/>
+          <w:rtl w:val="0"/>
+        </w:rPr>
+        <w:t xml:space="preserve"> for smearing hairy animals is better </w:t>
+      </w:r>
+      <w:r>
+        <w:rPr>
+          <w:rFonts w:ascii="Courier New" w:cs="Courier New" w:eastAsia="Courier New" w:hAnsi="Courier New"/>
+          <w:color w:val="a91111"/>
+          <w:sz w:val="18"/>
+          <w:szCs w:val="18"/>
+          <w:rtl w:val="0"/>
+        </w:rPr>
+        <w:t xml:space="preserve">&lt;del&gt;</w:t>
+      </w:r>
+      <w:r>
+        <w:rPr>
+          <w:rFonts w:ascii="Courier New" w:cs="Courier New" w:eastAsia="Courier New" w:hAnsi="Courier New"/>
+          <w:color w:val="0000ff"/>
+          <w:sz w:val="18"/>
+          <w:szCs w:val="18"/>
+          <w:rtl w:val="0"/>
+        </w:rPr>
+        <w:t xml:space="preserve">&lt;fr&gt;</w:t>
+      </w:r>
+      <w:r>
+        <w:rPr>
+          <w:rFonts w:ascii="Arial" w:cs="Arial" w:eastAsia="Arial" w:hAnsi="Arial"/>
+          <w:color w:val="000000"/>
+          <w:sz w:val="22"/>
+          <w:szCs w:val="22"/>
+          <w:rtl w:val="0"/>
+        </w:rPr>
+        <w:t xml:space="preserve">e</w:t>
+      </w:r>
+      <w:r>
+        <w:rPr>
+          <w:rFonts w:ascii="Courier New" w:cs="Courier New" w:eastAsia="Courier New" w:hAnsi="Courier New"/>
+          <w:color w:val="0000ff"/>
+          <w:sz w:val="18"/>
+          <w:szCs w:val="18"/>
+          <w:rtl w:val="0"/>
+        </w:rPr>
+        <w:t xml:space="preserve">&lt;/fr&gt;</w:t>
+      </w:r>
+      <w:r>
+        <w:rPr>
+          <w:rFonts w:ascii="Courier New" w:cs="Courier New" w:eastAsia="Courier New" w:hAnsi="Courier New"/>
+          <w:color w:val="a91111"/>
+          <w:sz w:val="18"/>
+          <w:szCs w:val="18"/>
+          <w:rtl w:val="0"/>
+        </w:rPr>
+        <w:t xml:space="preserve">&lt;/del&gt;</w:t>
+      </w:r>
+      <w:r>
+        <w:rPr>
+          <w:rFonts w:ascii="Arial" w:cs="Arial" w:eastAsia="Arial" w:hAnsi="Arial"/>
+          <w:color w:val="000000"/>
+          <w:sz w:val="22"/>
+          <w:szCs w:val="22"/>
+          <w:rtl w:val="0"/>
+        </w:rPr>
+        <w:t xml:space="preserve"> than </w:t>
+      </w:r>
+      <w:r>
+        <w:rPr>
+          <w:rFonts w:ascii="Courier New" w:cs="Courier New" w:eastAsia="Courier New" w:hAnsi="Courier New"/>
+          <w:color w:val="0000ff"/>
+          <w:sz w:val="18"/>
+          <w:szCs w:val="18"/>
+          <w:rtl w:val="0"/>
+        </w:rPr>
+        <w:t xml:space="preserve">&lt;m&gt;&lt;pa&gt;</w:t>
+      </w:r>
+      <w:r>
+        <w:rPr>
+          <w:rFonts w:ascii="Arial" w:cs="Arial" w:eastAsia="Arial" w:hAnsi="Arial"/>
+          <w:color w:val="000000"/>
+          <w:sz w:val="22"/>
+          <w:szCs w:val="22"/>
+          <w:rtl w:val="0"/>
+        </w:rPr>
+        <w:t xml:space="preserve">wheat</w:t>
+      </w:r>
+      <w:r>
+        <w:rPr>
+          <w:rFonts w:ascii="Courier New" w:cs="Courier New" w:eastAsia="Courier New" w:hAnsi="Courier New"/>
+          <w:color w:val="0000ff"/>
+          <w:sz w:val="18"/>
+          <w:szCs w:val="18"/>
+          <w:rtl w:val="0"/>
+        </w:rPr>
+        <w:t xml:space="preserve">&lt;/pa&gt;</w:t>
+      </w:r>
+      <w:r>
+        <w:rPr>
+          <w:rFonts w:ascii="Arial" w:cs="Arial" w:eastAsia="Arial" w:hAnsi="Arial"/>
+          <w:color w:val="000000"/>
+          <w:sz w:val="22"/>
+          <w:szCs w:val="22"/>
+          <w:rtl w:val="0"/>
+        </w:rPr>
+        <w:t xml:space="preserve"> oil</w:t>
+      </w:r>
+      <w:r>
+        <w:rPr>
+          <w:rFonts w:ascii="Courier New" w:cs="Courier New" w:eastAsia="Courier New" w:hAnsi="Courier New"/>
+          <w:color w:val="0000ff"/>
+          <w:sz w:val="18"/>
+          <w:szCs w:val="18"/>
+          <w:rtl w:val="0"/>
+        </w:rPr>
+        <w:t xml:space="preserve">&lt;/m&gt;</w:t>
+      </w:r>
+      <w:r>
+        <w:rPr>
+          <w:rFonts w:ascii="Arial" w:cs="Arial" w:eastAsia="Arial" w:hAnsi="Arial"/>
+          <w:color w:val="000000"/>
+          <w:sz w:val="22"/>
+          <w:szCs w:val="22"/>
+          <w:rtl w:val="0"/>
+        </w:rPr>
+        <w:t xml:space="preserve">, because it is more amiable.</w:t>
+      </w:r>
+      <w:r>
+        <w:rPr>
+          <w:rFonts w:ascii="Courier New" w:cs="Courier New" w:eastAsia="Courier New" w:hAnsi="Courier New"/>
+          <w:color w:val="7f6000"/>
+          <w:sz w:val="18"/>
+          <w:szCs w:val="18"/>
+          <w:rtl w:val="0"/>
+        </w:rPr>
+        <w:t xml:space="preserve">&lt;/ab&gt;</w:t>
       </w:r>
       <w:r>
         <w:rPr>
@@ -1710,86 +3130,21 @@
         <w:shd w:fill="auto" w:val="clear"/>
         <w:contextualSpacing w:val="0"/>
         <w:rPr>
-          <w:color w:val="000000"/>
+          <w:rFonts w:ascii="Arial" w:cs="Arial" w:eastAsia="Arial" w:hAnsi="Arial"/>
+          <w:color w:val="000000"/>
+          <w:sz w:val="22"/>
+          <w:szCs w:val="22"/>
         </w:rPr>
       </w:pPr>
       <w:r>
         <w:rPr>
-          <w:rFonts w:ascii="Courier New" w:cs="Courier New" w:eastAsia="Courier New" w:hAnsi="Courier New"/>
-          <w:color w:val="7f6000"/>
-          <w:sz w:val="18"/>
-          <w:szCs w:val="18"/>
-          <w:rtl w:val="0"/>
-        </w:rPr>
-        <w:t xml:space="preserve">&lt;ab&gt;&lt;margin&gt;</w:t>
-      </w:r>
-      <w:r>
-        <w:rPr>
-          <w:color w:val="000000"/>
-          <w:rtl w:val="0"/>
-        </w:rPr>
-        <w:t xml:space="preserve">left-bottom</w:t>
-      </w:r>
-      <w:r>
-        <w:rPr>
-          <w:rFonts w:ascii="Courier New" w:cs="Courier New" w:eastAsia="Courier New" w:hAnsi="Courier New"/>
-          <w:color w:val="7f6000"/>
-          <w:sz w:val="18"/>
-          <w:szCs w:val="18"/>
-          <w:rtl w:val="0"/>
-        </w:rPr>
-        <w:t xml:space="preserve">&lt;/margin&gt;</w:t>
-      </w:r>
-      <w:r>
-        <w:rPr>
-          <w:color w:val="000000"/>
-          <w:rtl w:val="0"/>
-        </w:rPr>
-        <w:t xml:space="preserve">If the </w:t>
-      </w:r>
-      <w:r>
-        <w:rPr>
-          <w:rFonts w:ascii="Courier New" w:cs="Courier New" w:eastAsia="Courier New" w:hAnsi="Courier New"/>
-          <w:color w:val="0000ff"/>
-          <w:sz w:val="18"/>
-          <w:szCs w:val="18"/>
-          <w:rtl w:val="0"/>
-        </w:rPr>
-        <w:t xml:space="preserve">&lt;al&gt;</w:t>
-      </w:r>
-      <w:r>
-        <w:rPr>
-          <w:color w:val="000000"/>
-          <w:rtl w:val="0"/>
-        </w:rPr>
-        <w:t xml:space="preserve">rat</w:t>
-      </w:r>
-      <w:r>
-        <w:rPr>
-          <w:rFonts w:ascii="Courier New" w:cs="Courier New" w:eastAsia="Courier New" w:hAnsi="Courier New"/>
-          <w:color w:val="0000ff"/>
-          <w:sz w:val="18"/>
-          <w:szCs w:val="18"/>
-          <w:rtl w:val="0"/>
-        </w:rPr>
-        <w:t xml:space="preserve">&lt;/al&gt;</w:t>
-      </w:r>
-      <w:r>
-        <w:rPr>
-          <w:color w:val="000000"/>
-          <w:rtl w:val="0"/>
-        </w:rPr>
-        <w:t xml:space="preserve"> is big, it is better to remove its entrails, or having molded it, let it dry in an oven, because the large amount of moisture it contains would boil inside the mold, which would ruin it and make it lumpy.</w:t>
-      </w:r>
-      <w:r>
-        <w:rPr>
-          <w:rFonts w:ascii="Courier New" w:cs="Courier New" w:eastAsia="Courier New" w:hAnsi="Courier New"/>
-          <w:color w:val="7f6000"/>
-          <w:sz w:val="18"/>
-          <w:szCs w:val="18"/>
-          <w:rtl w:val="0"/>
-        </w:rPr>
-        <w:t xml:space="preserve">&lt;/ab&gt;</w:t>
+          <w:rFonts w:ascii="Arial" w:cs="Arial" w:eastAsia="Arial" w:hAnsi="Arial"/>
+          <w:color w:val="000000"/>
+          <w:sz w:val="22"/>
+          <w:szCs w:val="22"/>
+          <w:rtl w:val="0"/>
+        </w:rPr>
+        <w:t xml:space="preserve"> </w:t>
       </w:r>
       <w:r>
         <w:rPr>
@@ -1810,15 +3165,227 @@
         <w:shd w:fill="auto" w:val="clear"/>
         <w:contextualSpacing w:val="0"/>
         <w:rPr>
-          <w:color w:val="000000"/>
+          <w:rFonts w:ascii="Arial" w:cs="Arial" w:eastAsia="Arial" w:hAnsi="Arial"/>
+          <w:color w:val="000000"/>
+          <w:sz w:val="22"/>
+          <w:szCs w:val="22"/>
         </w:rPr>
       </w:pPr>
       <w:r>
         <w:rPr>
-          <w:color w:val="000000"/>
-          <w:rtl w:val="0"/>
-        </w:rPr>
-        <w:t xml:space="preserve"> </w:t>
+          <w:rFonts w:ascii="Courier New" w:cs="Courier New" w:eastAsia="Courier New" w:hAnsi="Courier New"/>
+          <w:color w:val="7f6000"/>
+          <w:sz w:val="18"/>
+          <w:szCs w:val="18"/>
+          <w:rtl w:val="0"/>
+        </w:rPr>
+        <w:t xml:space="preserve">&lt;ab&gt;&lt;margin&gt;</w:t>
+      </w:r>
+      <w:r>
+        <w:rPr>
+          <w:rFonts w:ascii="Arial" w:cs="Arial" w:eastAsia="Arial" w:hAnsi="Arial"/>
+          <w:color w:val="000000"/>
+          <w:sz w:val="22"/>
+          <w:szCs w:val="22"/>
+          <w:rtl w:val="0"/>
+        </w:rPr>
+        <w:t xml:space="preserve">left-</w:t>
+      </w:r>
+      <w:r>
+        <w:rPr>
+          <w:rtl w:val="0"/>
+        </w:rPr>
+        <w:t xml:space="preserve">middle</w:t>
+      </w:r>
+      <w:r>
+        <w:rPr>
+          <w:rFonts w:ascii="Courier New" w:cs="Courier New" w:eastAsia="Courier New" w:hAnsi="Courier New"/>
+          <w:color w:val="7f6000"/>
+          <w:sz w:val="18"/>
+          <w:szCs w:val="18"/>
+          <w:rtl w:val="0"/>
+        </w:rPr>
+        <w:t xml:space="preserve">&lt;/margin&gt;</w:t>
+      </w:r>
+      <w:r>
+        <w:rPr>
+          <w:rFonts w:ascii="Arial" w:cs="Arial" w:eastAsia="Arial" w:hAnsi="Arial"/>
+          <w:color w:val="000000"/>
+          <w:sz w:val="22"/>
+          <w:szCs w:val="22"/>
+          <w:rtl w:val="0"/>
+        </w:rPr>
+        <w:t xml:space="preserve">If the </w:t>
+      </w:r>
+      <w:r>
+        <w:rPr>
+          <w:rFonts w:ascii="Courier New" w:cs="Courier New" w:eastAsia="Courier New" w:hAnsi="Courier New"/>
+          <w:color w:val="0000ff"/>
+          <w:sz w:val="18"/>
+          <w:szCs w:val="18"/>
+          <w:rtl w:val="0"/>
+        </w:rPr>
+        <w:t xml:space="preserve">&lt;al&gt;</w:t>
+      </w:r>
+      <w:r>
+        <w:rPr>
+          <w:rFonts w:ascii="Arial" w:cs="Arial" w:eastAsia="Arial" w:hAnsi="Arial"/>
+          <w:color w:val="000000"/>
+          <w:sz w:val="22"/>
+          <w:szCs w:val="22"/>
+          <w:rtl w:val="0"/>
+        </w:rPr>
+        <w:t xml:space="preserve">rat</w:t>
+      </w:r>
+      <w:r>
+        <w:rPr>
+          <w:rFonts w:ascii="Courier New" w:cs="Courier New" w:eastAsia="Courier New" w:hAnsi="Courier New"/>
+          <w:color w:val="0000ff"/>
+          <w:sz w:val="18"/>
+          <w:szCs w:val="18"/>
+          <w:rtl w:val="0"/>
+        </w:rPr>
+        <w:t xml:space="preserve">&lt;/al&gt;</w:t>
+      </w:r>
+      <w:r>
+        <w:rPr>
+          <w:rFonts w:ascii="Arial" w:cs="Arial" w:eastAsia="Arial" w:hAnsi="Arial"/>
+          <w:color w:val="000000"/>
+          <w:sz w:val="22"/>
+          <w:szCs w:val="22"/>
+          <w:rtl w:val="0"/>
+        </w:rPr>
+        <w:t xml:space="preserve"> is big, it is good to remove its entrails, or having molded it, to dry it in the </w:t>
+      </w:r>
+      <w:r>
+        <w:rPr>
+          <w:rFonts w:ascii="Courier New" w:cs="Courier New" w:eastAsia="Courier New" w:hAnsi="Courier New"/>
+          <w:color w:val="0000ff"/>
+          <w:sz w:val="18"/>
+          <w:szCs w:val="18"/>
+          <w:rtl w:val="0"/>
+        </w:rPr>
+        <w:t xml:space="preserve">&lt;tl&gt;</w:t>
+      </w:r>
+      <w:r>
+        <w:rPr>
+          <w:rFonts w:ascii="Arial" w:cs="Arial" w:eastAsia="Arial" w:hAnsi="Arial"/>
+          <w:color w:val="000000"/>
+          <w:sz w:val="22"/>
+          <w:szCs w:val="22"/>
+          <w:rtl w:val="0"/>
+        </w:rPr>
+        <w:t xml:space="preserve">oven</w:t>
+      </w:r>
+      <w:r>
+        <w:rPr>
+          <w:rFonts w:ascii="Courier New" w:cs="Courier New" w:eastAsia="Courier New" w:hAnsi="Courier New"/>
+          <w:color w:val="0000ff"/>
+          <w:sz w:val="18"/>
+          <w:szCs w:val="18"/>
+          <w:rtl w:val="0"/>
+        </w:rPr>
+        <w:t xml:space="preserve">&lt;/tl&gt;</w:t>
+      </w:r>
+      <w:r>
+        <w:rPr>
+          <w:rFonts w:ascii="Arial" w:cs="Arial" w:eastAsia="Arial" w:hAnsi="Arial"/>
+          <w:color w:val="000000"/>
+          <w:sz w:val="22"/>
+          <w:szCs w:val="22"/>
+          <w:rtl w:val="0"/>
+        </w:rPr>
+        <w:t xml:space="preserve">, because the large amount of moisture that it has comes to boil in the </w:t>
+      </w:r>
+      <w:r>
+        <w:rPr>
+          <w:rFonts w:ascii="Courier New" w:cs="Courier New" w:eastAsia="Courier New" w:hAnsi="Courier New"/>
+          <w:color w:val="0000ff"/>
+          <w:sz w:val="18"/>
+          <w:szCs w:val="18"/>
+          <w:rtl w:val="0"/>
+        </w:rPr>
+        <w:t xml:space="preserve">&lt;tl&gt;</w:t>
+      </w:r>
+      <w:r>
+        <w:rPr>
+          <w:rFonts w:ascii="Arial" w:cs="Arial" w:eastAsia="Arial" w:hAnsi="Arial"/>
+          <w:color w:val="000000"/>
+          <w:sz w:val="22"/>
+          <w:szCs w:val="22"/>
+          <w:rtl w:val="0"/>
+        </w:rPr>
+        <w:t xml:space="preserve">mold</w:t>
+      </w:r>
+      <w:r>
+        <w:rPr>
+          <w:rFonts w:ascii="Courier New" w:cs="Courier New" w:eastAsia="Courier New" w:hAnsi="Courier New"/>
+          <w:color w:val="0000ff"/>
+          <w:sz w:val="18"/>
+          <w:szCs w:val="18"/>
+          <w:rtl w:val="0"/>
+        </w:rPr>
+        <w:t xml:space="preserve">&lt;/tl&gt;</w:t>
+      </w:r>
+      <w:r>
+        <w:rPr>
+          <w:rFonts w:ascii="Arial" w:cs="Arial" w:eastAsia="Arial" w:hAnsi="Arial"/>
+          <w:color w:val="000000"/>
+          <w:sz w:val="22"/>
+          <w:szCs w:val="22"/>
+          <w:rtl w:val="0"/>
+        </w:rPr>
+        <w:t xml:space="preserve">, &amp;</w:t>
+      </w:r>
+      <w:r>
+        <w:rPr>
+          <w:rFonts w:ascii="Courier New" w:cs="Courier New" w:eastAsia="Courier New" w:hAnsi="Courier New"/>
+          <w:color w:val="a9a9a9"/>
+          <w:sz w:val="18"/>
+          <w:szCs w:val="18"/>
+          <w:rtl w:val="0"/>
+        </w:rPr>
+        <w:t xml:space="preserve">amp;</w:t>
+      </w:r>
+      <w:r>
+        <w:rPr>
+          <w:rFonts w:ascii="Arial" w:cs="Arial" w:eastAsia="Arial" w:hAnsi="Arial"/>
+          <w:color w:val="000000"/>
+          <w:sz w:val="22"/>
+          <w:szCs w:val="22"/>
+          <w:rtl w:val="0"/>
+        </w:rPr>
+        <w:t xml:space="preserve"> spoils it &amp;</w:t>
+      </w:r>
+      <w:r>
+        <w:rPr>
+          <w:rFonts w:ascii="Courier New" w:cs="Courier New" w:eastAsia="Courier New" w:hAnsi="Courier New"/>
+          <w:color w:val="a9a9a9"/>
+          <w:sz w:val="18"/>
+          <w:szCs w:val="18"/>
+          <w:rtl w:val="0"/>
+        </w:rPr>
+        <w:t xml:space="preserve">amp;</w:t>
+      </w:r>
+      <w:r>
+        <w:rPr>
+          <w:rFonts w:ascii="Arial" w:cs="Arial" w:eastAsia="Arial" w:hAnsi="Arial"/>
+          <w:color w:val="000000"/>
+          <w:sz w:val="22"/>
+          <w:szCs w:val="22"/>
+          <w:rtl w:val="0"/>
+        </w:rPr>
+        <w:t xml:space="preserve"> makes lumps.</w:t>
+      </w:r>
+      <w:r>
+        <w:rPr>
+          <w:rFonts w:ascii="Courier New" w:cs="Courier New" w:eastAsia="Courier New" w:hAnsi="Courier New"/>
+          <w:color w:val="7f6000"/>
+          <w:sz w:val="18"/>
+          <w:szCs w:val="18"/>
+          <w:rtl w:val="0"/>
+        </w:rPr>
+        <w:t xml:space="preserve">&lt;/ab&gt;</w:t>
       </w:r>
       <w:r>
         <w:rPr>
@@ -1839,11 +3406,49 @@
         <w:shd w:fill="auto" w:val="clear"/>
         <w:contextualSpacing w:val="0"/>
         <w:rPr>
-          <w:color w:val="000000"/>
+          <w:rFonts w:ascii="Arial" w:cs="Arial" w:eastAsia="Arial" w:hAnsi="Arial"/>
+          <w:color w:val="000000"/>
+          <w:sz w:val="22"/>
+          <w:szCs w:val="22"/>
         </w:rPr>
       </w:pPr>
       <w:r>
         <w:rPr>
+          <w:rFonts w:ascii="Arial" w:cs="Arial" w:eastAsia="Arial" w:hAnsi="Arial"/>
+          <w:color w:val="000000"/>
+          <w:sz w:val="22"/>
+          <w:szCs w:val="22"/>
+          <w:rtl w:val="0"/>
+        </w:rPr>
+        <w:t xml:space="preserve"> </w:t>
+      </w:r>
+      <w:r>
+        <w:rPr>
+          <w:rtl w:val="0"/>
+        </w:rPr>
+      </w:r>
+    </w:p>
+    <w:p>
+      <w:pPr>
+        <w:widowControl w:val="0"/>
+        <w:pBdr>
+          <w:top w:space="0" w:sz="0" w:val="nil"/>
+          <w:left w:space="0" w:sz="0" w:val="nil"/>
+          <w:bottom w:space="0" w:sz="0" w:val="nil"/>
+          <w:right w:space="0" w:sz="0" w:val="nil"/>
+          <w:between w:space="0" w:sz="0" w:val="nil"/>
+        </w:pBdr>
+        <w:shd w:fill="auto" w:val="clear"/>
+        <w:contextualSpacing w:val="0"/>
+        <w:rPr>
+          <w:rFonts w:ascii="Arial" w:cs="Arial" w:eastAsia="Arial" w:hAnsi="Arial"/>
+          <w:color w:val="000000"/>
+          <w:sz w:val="22"/>
+          <w:szCs w:val="22"/>
+        </w:rPr>
+      </w:pPr>
+      <w:r>
+        <w:rPr>
           <w:rFonts w:ascii="Courier New" w:cs="Courier New" w:eastAsia="Courier New" w:hAnsi="Courier New"/>
           <w:color w:val="7f6000"/>
           <w:sz w:val="18"/>
@@ -1854,10 +3459,19 @@
       </w:r>
       <w:r>
         <w:rPr>
-          <w:color w:val="000000"/>
-          <w:rtl w:val="0"/>
-        </w:rPr>
-        <w:t xml:space="preserve">left-bottom</w:t>
+          <w:rFonts w:ascii="Arial" w:cs="Arial" w:eastAsia="Arial" w:hAnsi="Arial"/>
+          <w:color w:val="000000"/>
+          <w:sz w:val="22"/>
+          <w:szCs w:val="22"/>
+          <w:rtl w:val="0"/>
+        </w:rPr>
+        <w:t xml:space="preserve">left-</w:t>
+      </w:r>
+      <w:r>
+        <w:rPr>
+          <w:rtl w:val="0"/>
+        </w:rPr>
+        <w:t xml:space="preserve">middle</w:t>
       </w:r>
       <w:r>
         <w:rPr>
@@ -1871,10 +3485,93 @@
       </w:r>
       <w:r>
         <w:rPr>
-          <w:color w:val="000000"/>
-          <w:rtl w:val="0"/>
-        </w:rPr>
-        <w:t xml:space="preserve">Only put your mold in the oven after it has cooled, drying slowly, otherwise it will absorb the moisture and break.</w:t>
+          <w:rFonts w:ascii="Arial" w:cs="Arial" w:eastAsia="Arial" w:hAnsi="Arial"/>
+          <w:color w:val="000000"/>
+          <w:sz w:val="22"/>
+          <w:szCs w:val="22"/>
+          <w:rtl w:val="0"/>
+        </w:rPr>
+        <w:t xml:space="preserve">Do not put your </w:t>
+      </w:r>
+      <w:r>
+        <w:rPr>
+          <w:rFonts w:ascii="Courier New" w:cs="Courier New" w:eastAsia="Courier New" w:hAnsi="Courier New"/>
+          <w:color w:val="0000ff"/>
+          <w:sz w:val="18"/>
+          <w:szCs w:val="18"/>
+          <w:rtl w:val="0"/>
+        </w:rPr>
+        <w:t xml:space="preserve">&lt;tl&gt;</w:t>
+      </w:r>
+      <w:r>
+        <w:rPr>
+          <w:rFonts w:ascii="Arial" w:cs="Arial" w:eastAsia="Arial" w:hAnsi="Arial"/>
+          <w:color w:val="000000"/>
+          <w:sz w:val="22"/>
+          <w:szCs w:val="22"/>
+          <w:rtl w:val="0"/>
+        </w:rPr>
+        <w:t xml:space="preserve">mold</w:t>
+      </w:r>
+      <w:r>
+        <w:rPr>
+          <w:rFonts w:ascii="Courier New" w:cs="Courier New" w:eastAsia="Courier New" w:hAnsi="Courier New"/>
+          <w:color w:val="0000ff"/>
+          <w:sz w:val="18"/>
+          <w:szCs w:val="18"/>
+          <w:rtl w:val="0"/>
+        </w:rPr>
+        <w:t xml:space="preserve">&lt;/tl&gt;</w:t>
+      </w:r>
+      <w:r>
+        <w:rPr>
+          <w:rFonts w:ascii="Arial" w:cs="Arial" w:eastAsia="Arial" w:hAnsi="Arial"/>
+          <w:color w:val="000000"/>
+          <w:sz w:val="22"/>
+          <w:szCs w:val="22"/>
+          <w:rtl w:val="0"/>
+        </w:rPr>
+        <w:t xml:space="preserve"> </w:t>
+      </w:r>
+      <w:r>
+        <w:rPr>
+          <w:rFonts w:ascii="Courier New" w:cs="Courier New" w:eastAsia="Courier New" w:hAnsi="Courier New"/>
+          <w:color w:val="0000ff"/>
+          <w:sz w:val="18"/>
+          <w:szCs w:val="18"/>
+          <w:rtl w:val="0"/>
+        </w:rPr>
+        <w:t xml:space="preserve">&lt;env&gt;</w:t>
+      </w:r>
+      <w:r>
+        <w:rPr>
+          <w:rFonts w:ascii="Arial" w:cs="Arial" w:eastAsia="Arial" w:hAnsi="Arial"/>
+          <w:color w:val="000000"/>
+          <w:sz w:val="22"/>
+          <w:szCs w:val="22"/>
+          <w:rtl w:val="0"/>
+        </w:rPr>
+        <w:t xml:space="preserve">in the cold</w:t>
+      </w:r>
+      <w:r>
+        <w:rPr>
+          <w:rFonts w:ascii="Courier New" w:cs="Courier New" w:eastAsia="Courier New" w:hAnsi="Courier New"/>
+          <w:color w:val="0000ff"/>
+          <w:sz w:val="18"/>
+          <w:szCs w:val="18"/>
+          <w:rtl w:val="0"/>
+        </w:rPr>
+        <w:t xml:space="preserve">&lt;/env&gt;</w:t>
+      </w:r>
+      <w:r>
+        <w:rPr>
+          <w:rFonts w:ascii="Arial" w:cs="Arial" w:eastAsia="Arial" w:hAnsi="Arial"/>
+          <w:color w:val="000000"/>
+          <w:sz w:val="22"/>
+          <w:szCs w:val="22"/>
+          <w:rtl w:val="0"/>
+        </w:rPr>
+        <w:t xml:space="preserve"> until it has slowly cooled dry. Otherwise it imbibes the humidity, which makes it break.</w:t>
       </w:r>
       <w:r>
         <w:rPr>
@@ -1903,58 +3600,7 @@
 
 <file path=word/comments.xml><?xml version="1.0" encoding="utf-8"?>
 <w:comments xmlns:mc="http://schemas.openxmlformats.org/markup-compatibility/2006" xmlns:o="urn:schemas-microsoft-com:office:office" xmlns:r="http://schemas.openxmlformats.org/officeDocument/2006/relationships" xmlns:m="http://schemas.openxmlformats.org/officeDocument/2006/math" xmlns:v="urn:schemas-microsoft-com:vml" xmlns:wp="http://schemas.openxmlformats.org/drawingml/2006/wordprocessingDrawing" xmlns:w10="urn:schemas-microsoft-com:office:word" xmlns:w="http://schemas.openxmlformats.org/wordprocessingml/2006/main" xmlns:wne="http://schemas.microsoft.com/office/word/2006/wordml" xmlns:sl="http://schemas.openxmlformats.org/schemaLibrary/2006/main" xmlns:a="http://schemas.openxmlformats.org/drawingml/2006/main" xmlns:pic="http://schemas.openxmlformats.org/drawingml/2006/picture" xmlns:c="http://schemas.openxmlformats.org/drawingml/2006/chart" xmlns:lc="http://schemas.openxmlformats.org/drawingml/2006/lockedCanvas" xmlns:dgm="http://schemas.openxmlformats.org/drawingml/2006/diagram" xmlns:wps="http://schemas.microsoft.com/office/word/2010/wordprocessingShape" xmlns:wpg="http://schemas.microsoft.com/office/word/2010/wordprocessingGroup" xmlns:w14="http://schemas.microsoft.com/office/word/2010/wordml" xmlns:w15="http://schemas.microsoft.com/office/word/2012/wordml">
-  <w:comment w:author="Heather Wacha" w:id="1" w:date="2015-06-12T18:52:16Z">
-    <w:p>
-      <w:pPr>
-        <w:keepNext w:val="0"/>
-        <w:keepLines w:val="0"/>
-        <w:widowControl w:val="0"/>
-        <w:pBdr>
-          <w:top w:space="0" w:sz="0" w:val="nil"/>
-          <w:left w:space="0" w:sz="0" w:val="nil"/>
-          <w:bottom w:space="0" w:sz="0" w:val="nil"/>
-          <w:right w:space="0" w:sz="0" w:val="nil"/>
-          <w:between w:space="0" w:sz="0" w:val="nil"/>
-        </w:pBdr>
-        <w:shd w:fill="auto" w:val="clear"/>
-        <w:spacing w:after="0" w:before="0" w:line="240" w:lineRule="auto"/>
-        <w:ind w:left="0" w:right="0" w:firstLine="0"/>
-        <w:contextualSpacing w:val="0"/>
-        <w:jc w:val="left"/>
-        <w:rPr>
-          <w:rFonts w:ascii="Arial" w:cs="Arial" w:eastAsia="Arial" w:hAnsi="Arial"/>
-          <w:b w:val="0"/>
-          <w:i w:val="0"/>
-          <w:smallCaps w:val="0"/>
-          <w:strike w:val="0"/>
-          <w:color w:val="000000"/>
-          <w:sz w:val="22"/>
-          <w:szCs w:val="22"/>
-          <w:u w:val="none"/>
-          <w:shd w:fill="auto" w:val="clear"/>
-          <w:vertAlign w:val="baseline"/>
-        </w:rPr>
-      </w:pPr>
-      <w:r>
-        <w:rPr>
-          <w:rFonts w:ascii="Arial" w:cs="Arial" w:eastAsia="Arial" w:hAnsi="Arial"/>
-          <w:b w:val="0"/>
-          <w:i w:val="0"/>
-          <w:smallCaps w:val="0"/>
-          <w:strike w:val="0"/>
-          <w:color w:val="000000"/>
-          <w:sz w:val="22"/>
-          <w:szCs w:val="22"/>
-          <w:u w:val="none"/>
-          <w:shd w:fill="auto" w:val="clear"/>
-          <w:vertAlign w:val="baseline"/>
-          <w:rtl w:val="0"/>
-        </w:rPr>
-        <w:t xml:space="preserve">This reflects a bit of artistic license on our part but I think it makes the sentence clearer.</w:t>
-      </w:r>
-    </w:p>
-  </w:comment>
-  <w:comment w:author="Heather Wacha" w:id="0" w:date="2015-06-12T18:35:42Z">
+  <w:comment w:author="Soersha Dyon" w:id="0" w:date="2018-09-17T18:42:06Z">
     <w:p>
       <w:pPr>
         <w:keepNext w:val="0"/>

--- a/TEMP/input/p152r_SD_HW_+MHS_+/tl_p152r.docx
+++ b/TEMP/input/p152r_SD_HW_+MHS_+/tl_p152r.docx
@@ -556,17 +556,34 @@
           <w:szCs w:val="18"/>
           <w:rtl w:val="0"/>
         </w:rPr>
-        <w:t xml:space="preserve">&lt;/pl&gt;&lt;/pn&gt;</w:t>
-      </w:r>
-      <w:r>
-        <w:rPr>
-          <w:rFonts w:ascii="Arial" w:cs="Arial" w:eastAsia="Arial" w:hAnsi="Arial"/>
-          <w:color w:val="000000"/>
-          <w:sz w:val="22"/>
-          <w:szCs w:val="22"/>
-          <w:rtl w:val="0"/>
-        </w:rPr>
-        <w:t xml:space="preserve">, &amp;</w:t>
+        <w:t xml:space="preserve">&lt;/pl&gt;&lt;/pn&gt;,&lt;comment&gt;</w:t>
+      </w:r>
+      <w:r>
+        <w:rPr>
+          <w:rFonts w:ascii="Roboto" w:cs="Roboto" w:eastAsia="Roboto" w:hAnsi="Roboto"/>
+          <w:color w:val="0000ff"/>
+          <w:sz w:val="20"/>
+          <w:szCs w:val="20"/>
+          <w:highlight w:val="white"/>
+          <w:rtl w:val="0"/>
+        </w:rPr>
+        <w:t xml:space="preserve">c_152r_01</w:t>
+      </w:r>
+      <w:r>
+        <w:rPr>
+          <w:rtl w:val="0"/>
+        </w:rPr>
+        <w:t xml:space="preserve">&lt;/comment&gt;</w:t>
+      </w:r>
+      <w:r>
+        <w:rPr>
+          <w:rFonts w:ascii="Arial" w:cs="Arial" w:eastAsia="Arial" w:hAnsi="Arial"/>
+          <w:color w:val="000000"/>
+          <w:sz w:val="22"/>
+          <w:szCs w:val="22"/>
+          <w:rtl w:val="0"/>
+        </w:rPr>
+        <w:t xml:space="preserve"> &amp;</w:t>
       </w:r>
       <w:r>
         <w:rPr>

--- a/TEMP/input/p152r_SD_HW_+MHS_+/tl_p152r.docx
+++ b/TEMP/input/p152r_SD_HW_+MHS_+/tl_p152r.docx
@@ -13,7 +13,6 @@
           <w:between w:space="0" w:sz="0" w:val="nil"/>
         </w:pBdr>
         <w:shd w:fill="auto" w:val="clear"/>
-        <w:contextualSpacing w:val="0"/>
         <w:rPr>
           <w:rFonts w:ascii="Arial" w:cs="Arial" w:eastAsia="Arial" w:hAnsi="Arial"/>
           <w:color w:val="000000"/>
@@ -68,7 +67,6 @@
           <w:between w:space="0" w:sz="0" w:val="nil"/>
         </w:pBdr>
         <w:shd w:fill="auto" w:val="clear"/>
-        <w:contextualSpacing w:val="0"/>
         <w:rPr>
           <w:rFonts w:ascii="Arial" w:cs="Arial" w:eastAsia="Arial" w:hAnsi="Arial"/>
           <w:color w:val="000000"/>
@@ -123,7 +121,6 @@
           <w:between w:space="0" w:sz="0" w:val="nil"/>
         </w:pBdr>
         <w:shd w:fill="auto" w:val="clear"/>
-        <w:contextualSpacing w:val="0"/>
         <w:rPr>
           <w:rFonts w:ascii="Arial" w:cs="Arial" w:eastAsia="Arial" w:hAnsi="Arial"/>
           <w:color w:val="000000"/>
@@ -148,7 +145,6 @@
           <w:between w:space="0" w:sz="0" w:val="nil"/>
         </w:pBdr>
         <w:shd w:fill="auto" w:val="clear"/>
-        <w:contextualSpacing w:val="0"/>
         <w:rPr>
           <w:rFonts w:ascii="Arial" w:cs="Arial" w:eastAsia="Arial" w:hAnsi="Arial"/>
           <w:color w:val="000000"/>
@@ -183,7 +179,6 @@
           <w:between w:space="0" w:sz="0" w:val="nil"/>
         </w:pBdr>
         <w:shd w:fill="auto" w:val="clear"/>
-        <w:contextualSpacing w:val="0"/>
         <w:rPr>
           <w:rFonts w:ascii="Arial" w:cs="Arial" w:eastAsia="Arial" w:hAnsi="Arial"/>
           <w:color w:val="000000"/>
@@ -238,7 +233,6 @@
           <w:between w:space="0" w:sz="0" w:val="nil"/>
         </w:pBdr>
         <w:shd w:fill="auto" w:val="clear"/>
-        <w:contextualSpacing w:val="0"/>
         <w:rPr>
           <w:rFonts w:ascii="Arial" w:cs="Arial" w:eastAsia="Arial" w:hAnsi="Arial"/>
           <w:color w:val="000000"/>
@@ -325,7 +319,6 @@
           <w:between w:space="0" w:sz="0" w:val="nil"/>
         </w:pBdr>
         <w:shd w:fill="auto" w:val="clear"/>
-        <w:contextualSpacing w:val="0"/>
         <w:rPr>
           <w:rFonts w:ascii="Arial" w:cs="Arial" w:eastAsia="Arial" w:hAnsi="Arial"/>
           <w:color w:val="000000"/>
@@ -352,7 +345,6 @@
           <w:between w:space="0" w:sz="0" w:val="nil"/>
         </w:pBdr>
         <w:shd w:fill="auto" w:val="clear"/>
-        <w:contextualSpacing w:val="0"/>
         <w:rPr>
           <w:rFonts w:ascii="Arial" w:cs="Arial" w:eastAsia="Arial" w:hAnsi="Arial"/>
           <w:color w:val="000000"/>
@@ -379,7 +371,6 @@
           <w:between w:space="0" w:sz="0" w:val="nil"/>
         </w:pBdr>
         <w:shd w:fill="auto" w:val="clear"/>
-        <w:contextualSpacing w:val="0"/>
         <w:rPr>
           <w:rFonts w:ascii="Arial" w:cs="Arial" w:eastAsia="Arial" w:hAnsi="Arial"/>
           <w:color w:val="000000"/>
@@ -2278,7 +2269,6 @@
           <w:between w:space="0" w:sz="0" w:val="nil"/>
         </w:pBdr>
         <w:shd w:fill="auto" w:val="clear"/>
-        <w:contextualSpacing w:val="0"/>
         <w:rPr>
           <w:rFonts w:ascii="Arial" w:cs="Arial" w:eastAsia="Arial" w:hAnsi="Arial"/>
           <w:color w:val="000000"/>
@@ -2313,7 +2303,6 @@
           <w:between w:space="0" w:sz="0" w:val="nil"/>
         </w:pBdr>
         <w:shd w:fill="auto" w:val="clear"/>
-        <w:contextualSpacing w:val="0"/>
         <w:rPr>
           <w:rFonts w:ascii="Arial" w:cs="Arial" w:eastAsia="Arial" w:hAnsi="Arial"/>
           <w:color w:val="000000"/>
@@ -2404,7 +2393,6 @@
           <w:between w:space="0" w:sz="0" w:val="nil"/>
         </w:pBdr>
         <w:shd w:fill="auto" w:val="clear"/>
-        <w:contextualSpacing w:val="0"/>
         <w:rPr>
           <w:rFonts w:ascii="Arial" w:cs="Arial" w:eastAsia="Arial" w:hAnsi="Arial"/>
           <w:color w:val="000000"/>
@@ -2775,7 +2763,6 @@
           <w:between w:space="0" w:sz="0" w:val="nil"/>
         </w:pBdr>
         <w:shd w:fill="auto" w:val="clear"/>
-        <w:contextualSpacing w:val="0"/>
         <w:rPr>
           <w:rFonts w:ascii="Arial" w:cs="Arial" w:eastAsia="Arial" w:hAnsi="Arial"/>
           <w:color w:val="000000"/>
@@ -2800,7 +2787,6 @@
           <w:between w:space="0" w:sz="0" w:val="nil"/>
         </w:pBdr>
         <w:shd w:fill="auto" w:val="clear"/>
-        <w:contextualSpacing w:val="0"/>
         <w:rPr>
           <w:rFonts w:ascii="Arial" w:cs="Arial" w:eastAsia="Arial" w:hAnsi="Arial"/>
           <w:color w:val="000000"/>
@@ -2895,7 +2881,6 @@
           <w:between w:space="0" w:sz="0" w:val="nil"/>
         </w:pBdr>
         <w:shd w:fill="auto" w:val="clear"/>
-        <w:contextualSpacing w:val="0"/>
         <w:rPr>
           <w:rFonts w:ascii="Arial" w:cs="Arial" w:eastAsia="Arial" w:hAnsi="Arial"/>
           <w:color w:val="000000"/>
@@ -2920,7 +2905,6 @@
           <w:between w:space="0" w:sz="0" w:val="nil"/>
         </w:pBdr>
         <w:shd w:fill="auto" w:val="clear"/>
-        <w:contextualSpacing w:val="0"/>
         <w:rPr>
           <w:rFonts w:ascii="Arial" w:cs="Arial" w:eastAsia="Arial" w:hAnsi="Arial"/>
           <w:color w:val="000000"/>
@@ -3145,7 +3129,6 @@
           <w:between w:space="0" w:sz="0" w:val="nil"/>
         </w:pBdr>
         <w:shd w:fill="auto" w:val="clear"/>
-        <w:contextualSpacing w:val="0"/>
         <w:rPr>
           <w:rFonts w:ascii="Arial" w:cs="Arial" w:eastAsia="Arial" w:hAnsi="Arial"/>
           <w:color w:val="000000"/>
@@ -3180,7 +3163,6 @@
           <w:between w:space="0" w:sz="0" w:val="nil"/>
         </w:pBdr>
         <w:shd w:fill="auto" w:val="clear"/>
-        <w:contextualSpacing w:val="0"/>
         <w:rPr>
           <w:rFonts w:ascii="Arial" w:cs="Arial" w:eastAsia="Arial" w:hAnsi="Arial"/>
           <w:color w:val="000000"/>
@@ -3421,7 +3403,6 @@
           <w:between w:space="0" w:sz="0" w:val="nil"/>
         </w:pBdr>
         <w:shd w:fill="auto" w:val="clear"/>
-        <w:contextualSpacing w:val="0"/>
         <w:rPr>
           <w:rFonts w:ascii="Arial" w:cs="Arial" w:eastAsia="Arial" w:hAnsi="Arial"/>
           <w:color w:val="000000"/>
@@ -3456,7 +3437,6 @@
           <w:between w:space="0" w:sz="0" w:val="nil"/>
         </w:pBdr>
         <w:shd w:fill="auto" w:val="clear"/>
-        <w:contextualSpacing w:val="0"/>
         <w:rPr>
           <w:rFonts w:ascii="Arial" w:cs="Arial" w:eastAsia="Arial" w:hAnsi="Arial"/>
           <w:color w:val="000000"/>
@@ -3633,7 +3613,6 @@
         <w:shd w:fill="auto" w:val="clear"/>
         <w:spacing w:after="0" w:before="0" w:line="240" w:lineRule="auto"/>
         <w:ind w:left="0" w:right="0" w:firstLine="0"/>
-        <w:contextualSpacing w:val="0"/>
         <w:jc w:val="left"/>
         <w:rPr>
           <w:rFonts w:ascii="Arial" w:cs="Arial" w:eastAsia="Arial" w:hAnsi="Arial"/>
